--- a/2-semester/physics/lecture3-mekhanika-rabota-i-energia-zakony-sokhranenia.docx
+++ b/2-semester/physics/lecture3-mekhanika-rabota-i-energia-zakony-sokhranenia.docx
@@ -4,6 +4,18 @@
   <w:body>
     <w:p>
       <w:pPr>
+        <w:pStyle w:val="Title"/>
+        <w:jc w:val="center"/>
+      </w:pPr>
+      <w:r>
+        <w:t xml:space="preserve">Лекция № </w:t>
+      </w:r>
+      <w:r>
+        <w:t>3</w:t>
+      </w:r>
+    </w:p>
+    <w:p>
+      <w:pPr>
         <w:jc w:val="both"/>
         <w:rPr>
           <w:b/>
@@ -137,31 +149,13 @@
           <w:sz w:val="36"/>
           <w:u w:val="single"/>
         </w:rPr>
-        <w:t>работы с</w:t>
-      </w:r>
-      <w:r>
-        <w:rPr>
-          <w:b/>
-          <w:i/>
+        <w:t>работы силы</w:t>
+      </w:r>
+      <w:r>
+        <w:rPr>
           <w:sz w:val="36"/>
           <w:u w:val="single"/>
         </w:rPr>
-        <w:t>и</w:t>
-      </w:r>
-      <w:r>
-        <w:rPr>
-          <w:b/>
-          <w:i/>
-          <w:sz w:val="36"/>
-          <w:u w:val="single"/>
-        </w:rPr>
-        <w:t>лы</w:t>
-      </w:r>
-      <w:r>
-        <w:rPr>
-          <w:sz w:val="36"/>
-          <w:u w:val="single"/>
-        </w:rPr>
         <w:t xml:space="preserve">. </w:t>
       </w:r>
     </w:p>
@@ -291,8 +285,18 @@
           <w:sz w:val="36"/>
           <w:highlight w:val="yellow"/>
         </w:rPr>
-        <w:t>A = Fs</w:t>
-      </w:r>
+        <w:t xml:space="preserve">A = </w:t>
+      </w:r>
+      <w:proofErr w:type="spellStart"/>
+      <w:r>
+        <w:rPr>
+          <w:i/>
+          <w:sz w:val="36"/>
+          <w:highlight w:val="yellow"/>
+        </w:rPr>
+        <w:t>Fs</w:t>
+      </w:r>
+      <w:proofErr w:type="spellEnd"/>
       <w:r>
         <w:rPr>
           <w:sz w:val="36"/>
@@ -506,6 +510,7 @@
         </w:rPr>
         <w:t>F</w:t>
       </w:r>
+      <w:proofErr w:type="spellStart"/>
       <w:r>
         <w:rPr>
           <w:i/>
@@ -521,6 +526,7 @@
         </w:rPr>
         <w:t>cos</w:t>
       </w:r>
+      <w:proofErr w:type="spellEnd"/>
       <w:r>
         <w:rPr>
           <w:rFonts w:ascii="Symbol" w:hAnsi="Symbol"/>
@@ -742,6 +748,7 @@
         </w:rPr>
         <w:t xml:space="preserve"> </w:t>
       </w:r>
+      <w:proofErr w:type="spellStart"/>
       <w:r>
         <w:rPr>
           <w:sz w:val="36"/>
@@ -752,7 +759,14 @@
         <w:rPr>
           <w:sz w:val="36"/>
         </w:rPr>
-        <w:t xml:space="preserve">направлены </w:t>
+        <w:t>направлены</w:t>
+      </w:r>
+      <w:proofErr w:type="spellEnd"/>
+      <w:r>
+        <w:rPr>
+          <w:sz w:val="36"/>
+        </w:rPr>
+        <w:t xml:space="preserve"> </w:t>
       </w:r>
       <w:r>
         <w:rPr>
@@ -785,19 +799,7 @@
         <w:rPr>
           <w:sz w:val="36"/>
         </w:rPr>
-        <w:t>/2), то работа силы полож</w:t>
-      </w:r>
-      <w:r>
-        <w:rPr>
-          <w:sz w:val="36"/>
-        </w:rPr>
-        <w:t>и</w:t>
-      </w:r>
-      <w:r>
-        <w:rPr>
-          <w:sz w:val="36"/>
-        </w:rPr>
-        <w:t xml:space="preserve">тельна; </w:t>
+        <w:t xml:space="preserve">/2), то работа силы положительна; </w:t>
       </w:r>
     </w:p>
     <w:p>
@@ -817,19 +819,21 @@
         <w:rPr>
           <w:sz w:val="36"/>
         </w:rPr>
-        <w:t>если эти вектора противонаправлены, то работа силы отрицател</w:t>
-      </w:r>
-      <w:r>
-        <w:rPr>
-          <w:sz w:val="36"/>
-        </w:rPr>
-        <w:t>ь</w:t>
-      </w:r>
-      <w:r>
-        <w:rPr>
-          <w:sz w:val="36"/>
-        </w:rPr>
-        <w:t xml:space="preserve">на; </w:t>
+        <w:t xml:space="preserve">если эти вектора </w:t>
+      </w:r>
+      <w:proofErr w:type="spellStart"/>
+      <w:r>
+        <w:rPr>
+          <w:sz w:val="36"/>
+        </w:rPr>
+        <w:t>противонаправлены</w:t>
+      </w:r>
+      <w:proofErr w:type="spellEnd"/>
+      <w:r>
+        <w:rPr>
+          <w:sz w:val="36"/>
+        </w:rPr>
+        <w:t xml:space="preserve">, то работа силы отрицательна; </w:t>
       </w:r>
     </w:p>
     <w:p>
@@ -849,19 +853,7 @@
         <w:rPr>
           <w:sz w:val="36"/>
         </w:rPr>
-        <w:t>если эти вектора перпендикулярны, то работа силы равна н</w:t>
-      </w:r>
-      <w:r>
-        <w:rPr>
-          <w:sz w:val="36"/>
-        </w:rPr>
-        <w:t>у</w:t>
-      </w:r>
-      <w:r>
-        <w:rPr>
-          <w:sz w:val="36"/>
-        </w:rPr>
-        <w:t xml:space="preserve">лю. </w:t>
+        <w:t xml:space="preserve">если эти вектора перпендикулярны, то работа силы равна нулю. </w:t>
       </w:r>
     </w:p>
     <w:p>
@@ -882,19 +874,7 @@
         <w:rPr>
           <w:sz w:val="36"/>
         </w:rPr>
-        <w:t>ассмо</w:t>
-      </w:r>
-      <w:r>
-        <w:rPr>
-          <w:sz w:val="36"/>
-        </w:rPr>
-        <w:t>т</w:t>
-      </w:r>
-      <w:r>
-        <w:rPr>
-          <w:sz w:val="36"/>
-        </w:rPr>
-        <w:t>р</w:t>
+        <w:t>ассмотр</w:t>
       </w:r>
       <w:r>
         <w:rPr>
@@ -933,10 +913,10 @@
             <v:path o:extrusionok="f" gradientshapeok="t" o:connecttype="rect"/>
             <o:lock v:ext="edit" aspectratio="t"/>
           </v:shapetype>
-          <v:shape id="_x0000_i1027" type="#_x0000_t75" style="width:23.25pt;height:22.5pt" o:ole="">
+          <v:shape id="_x0000_i1025" type="#_x0000_t75" style="width:23.25pt;height:22.5pt" o:ole="">
             <v:imagedata r:id="rId9" o:title=""/>
           </v:shape>
-          <o:OLEObject Type="Embed" ProgID="Equation.DSMT4" ShapeID="_x0000_i1027" DrawAspect="Content" ObjectID="_1663616043" r:id="rId10"/>
+          <o:OLEObject Type="Embed" ProgID="Equation.DSMT4" ShapeID="_x0000_i1025" DrawAspect="Content" ObjectID="_1663859250" r:id="rId10"/>
         </w:object>
       </w:r>
       <w:r>
@@ -958,23 +938,159 @@
           <w:sz w:val="36"/>
         </w:rPr>
         <w:object w:dxaOrig="260" w:dyaOrig="320" w14:anchorId="6716C5E8">
+          <v:shape id="_x0000_i1026" type="#_x0000_t75" style="width:20.25pt;height:25.5pt" o:ole="" fillcolor="window">
+            <v:imagedata r:id="rId11" o:title=""/>
+          </v:shape>
+          <o:OLEObject Type="Embed" ProgID="Equation.DSMT4" ShapeID="_x0000_i1026" DrawAspect="Content" ObjectID="_1663859251" r:id="rId12"/>
+        </w:object>
+      </w:r>
+      <w:r>
+        <w:rPr>
+          <w:sz w:val="36"/>
+        </w:rPr>
+        <w:t>.</w:t>
+      </w:r>
+      <w:r>
+        <w:rPr>
+          <w:sz w:val="36"/>
+        </w:rPr>
+        <w:t xml:space="preserve"> </w:t>
+      </w:r>
+    </w:p>
+    <w:p>
+      <w:pPr>
+        <w:spacing w:line="360" w:lineRule="auto"/>
+        <w:jc w:val="both"/>
+        <w:rPr>
+          <w:sz w:val="36"/>
+          <w:highlight w:val="yellow"/>
+        </w:rPr>
+      </w:pPr>
+      <w:r>
+        <w:rPr>
+          <w:sz w:val="36"/>
+          <w:highlight w:val="yellow"/>
+        </w:rPr>
+        <w:t>Величина</w:t>
+      </w:r>
+      <w:r>
+        <w:rPr>
+          <w:sz w:val="36"/>
+          <w:highlight w:val="yellow"/>
+        </w:rPr>
+        <w:t xml:space="preserve">              </w:t>
+      </w:r>
+      <w:r>
+        <w:rPr>
+          <w:sz w:val="36"/>
+          <w:highlight w:val="yellow"/>
+        </w:rPr>
+        <w:t xml:space="preserve">               </w:t>
+      </w:r>
+      <w:r>
+        <w:rPr>
+          <w:sz w:val="36"/>
+          <w:highlight w:val="yellow"/>
+        </w:rPr>
+        <w:t xml:space="preserve">         </w:t>
+      </w:r>
+      <w:r>
+        <w:rPr>
+          <w:position w:val="-6"/>
+          <w:sz w:val="36"/>
+          <w:highlight w:val="yellow"/>
+          <w:lang w:val="en-US"/>
+        </w:rPr>
+        <w:object w:dxaOrig="2360" w:dyaOrig="460" w14:anchorId="6FB341DA">
+          <v:shape id="_x0000_i1027" type="#_x0000_t75" style="width:117.75pt;height:23.25pt" o:ole="">
+            <v:imagedata r:id="rId13" o:title=""/>
+          </v:shape>
+          <o:OLEObject Type="Embed" ProgID="Equation.DSMT4" ShapeID="_x0000_i1027" DrawAspect="Content" ObjectID="_1663859252" r:id="rId14"/>
+        </w:object>
+      </w:r>
+    </w:p>
+    <w:p>
+      <w:pPr>
+        <w:spacing w:line="360" w:lineRule="auto"/>
+        <w:jc w:val="both"/>
+        <w:rPr>
+          <w:b/>
+          <w:sz w:val="36"/>
+          <w:highlight w:val="yellow"/>
+        </w:rPr>
+      </w:pPr>
+      <w:r>
+        <w:rPr>
+          <w:sz w:val="36"/>
+          <w:highlight w:val="yellow"/>
+        </w:rPr>
+        <w:t xml:space="preserve">называется </w:t>
+      </w:r>
+      <w:r>
+        <w:rPr>
+          <w:b/>
+          <w:i/>
+          <w:sz w:val="36"/>
+          <w:highlight w:val="yellow"/>
+        </w:rPr>
+        <w:t>элементарной работой силы</w:t>
+      </w:r>
+      <w:r>
+        <w:rPr>
+          <w:i/>
+          <w:sz w:val="36"/>
+          <w:highlight w:val="yellow"/>
+        </w:rPr>
+        <w:t xml:space="preserve"> </w:t>
+      </w:r>
+      <w:r>
+        <w:rPr>
+          <w:position w:val="-4"/>
+          <w:sz w:val="36"/>
+          <w:highlight w:val="yellow"/>
+        </w:rPr>
+        <w:object w:dxaOrig="260" w:dyaOrig="320" w14:anchorId="4AF2299A">
           <v:shape id="_x0000_i1028" type="#_x0000_t75" style="width:20.25pt;height:25.5pt" o:ole="" fillcolor="window">
             <v:imagedata r:id="rId11" o:title=""/>
           </v:shape>
-          <o:OLEObject Type="Embed" ProgID="Equation.DSMT4" ShapeID="_x0000_i1028" DrawAspect="Content" ObjectID="_1663616044" r:id="rId12"/>
+          <o:OLEObject Type="Embed" ProgID="Equation.DSMT4" ShapeID="_x0000_i1028" DrawAspect="Content" ObjectID="_1663859253" r:id="rId15"/>
         </w:object>
       </w:r>
       <w:r>
         <w:rPr>
-          <w:sz w:val="36"/>
-        </w:rPr>
-        <w:t>.</w:t>
-      </w:r>
-      <w:r>
-        <w:rPr>
-          <w:sz w:val="36"/>
-        </w:rPr>
-        <w:t xml:space="preserve"> </w:t>
+          <w:b/>
+          <w:sz w:val="36"/>
+          <w:highlight w:val="yellow"/>
+        </w:rPr>
+        <w:t xml:space="preserve"> </w:t>
+      </w:r>
+      <w:r>
+        <w:rPr>
+          <w:sz w:val="36"/>
+          <w:highlight w:val="yellow"/>
+        </w:rPr>
+        <w:t xml:space="preserve">на перемещении </w:t>
+      </w:r>
+      <w:r>
+        <w:rPr>
+          <w:position w:val="-6"/>
+          <w:sz w:val="36"/>
+          <w:highlight w:val="yellow"/>
+        </w:rPr>
+        <w:object w:dxaOrig="460" w:dyaOrig="460" w14:anchorId="4732D7E1">
+          <v:shape id="_x0000_i1029" type="#_x0000_t75" style="width:23.25pt;height:22.5pt" o:ole="">
+            <v:imagedata r:id="rId9" o:title=""/>
+          </v:shape>
+          <o:OLEObject Type="Embed" ProgID="Equation.DSMT4" ShapeID="_x0000_i1029" DrawAspect="Content" ObjectID="_1663859254" r:id="rId16"/>
+        </w:object>
+      </w:r>
+      <w:r>
+        <w:rPr>
+          <w:b/>
+          <w:sz w:val="36"/>
+          <w:highlight w:val="yellow"/>
+        </w:rPr>
+        <w:t xml:space="preserve">. </w:t>
       </w:r>
     </w:p>
     <w:p>
@@ -983,171 +1099,36 @@
         <w:jc w:val="both"/>
         <w:rPr>
           <w:sz w:val="36"/>
+        </w:rPr>
+      </w:pPr>
+      <w:r>
+        <w:rPr>
+          <w:sz w:val="36"/>
           <w:highlight w:val="yellow"/>
         </w:rPr>
-      </w:pPr>
-      <w:r>
-        <w:rPr>
+        <w:t xml:space="preserve">Тогда работа силы </w:t>
+      </w:r>
+      <w:r>
+        <w:rPr>
+          <w:position w:val="-4"/>
           <w:sz w:val="36"/>
           <w:highlight w:val="yellow"/>
         </w:rPr>
-        <w:t>Величина</w:t>
-      </w:r>
-      <w:r>
-        <w:rPr>
-          <w:sz w:val="36"/>
-          <w:highlight w:val="yellow"/>
-        </w:rPr>
-        <w:t xml:space="preserve">              </w:t>
-      </w:r>
-      <w:r>
-        <w:rPr>
-          <w:sz w:val="36"/>
-          <w:highlight w:val="yellow"/>
-        </w:rPr>
-        <w:t xml:space="preserve">               </w:t>
-      </w:r>
-      <w:r>
-        <w:rPr>
-          <w:sz w:val="36"/>
-          <w:highlight w:val="yellow"/>
-        </w:rPr>
-        <w:t xml:space="preserve">         </w:t>
-      </w:r>
-      <w:r>
-        <w:rPr>
-          <w:position w:val="-6"/>
-          <w:sz w:val="36"/>
-          <w:highlight w:val="yellow"/>
-          <w:lang w:val="en-US"/>
-        </w:rPr>
-        <w:object w:dxaOrig="2360" w:dyaOrig="460" w14:anchorId="6FB341DA">
-          <v:shape id="_x0000_i1029" type="#_x0000_t75" style="width:117.75pt;height:23.25pt" o:ole="">
-            <v:imagedata r:id="rId13" o:title=""/>
-          </v:shape>
-          <o:OLEObject Type="Embed" ProgID="Equation.DSMT4" ShapeID="_x0000_i1029" DrawAspect="Content" ObjectID="_1663616045" r:id="rId14"/>
-        </w:object>
-      </w:r>
-    </w:p>
-    <w:p>
-      <w:pPr>
-        <w:spacing w:line="360" w:lineRule="auto"/>
-        <w:jc w:val="both"/>
-        <w:rPr>
-          <w:b/>
-          <w:sz w:val="36"/>
-          <w:highlight w:val="yellow"/>
-        </w:rPr>
-      </w:pPr>
-      <w:r>
-        <w:rPr>
-          <w:sz w:val="36"/>
-          <w:highlight w:val="yellow"/>
-        </w:rPr>
-        <w:t xml:space="preserve">называется </w:t>
-      </w:r>
-      <w:r>
-        <w:rPr>
-          <w:b/>
-          <w:i/>
-          <w:sz w:val="36"/>
-          <w:highlight w:val="yellow"/>
-        </w:rPr>
-        <w:t>элементарной работой силы</w:t>
-      </w:r>
-      <w:r>
-        <w:rPr>
-          <w:i/>
-          <w:sz w:val="36"/>
-          <w:highlight w:val="yellow"/>
-        </w:rPr>
-        <w:t xml:space="preserve"> </w:t>
-      </w:r>
-      <w:r>
-        <w:rPr>
-          <w:position w:val="-4"/>
-          <w:sz w:val="36"/>
-          <w:highlight w:val="yellow"/>
-        </w:rPr>
-        <w:object w:dxaOrig="260" w:dyaOrig="320" w14:anchorId="4AF2299A">
+        <w:object w:dxaOrig="260" w:dyaOrig="320" w14:anchorId="0490B1E7">
           <v:shape id="_x0000_i1030" type="#_x0000_t75" style="width:20.25pt;height:25.5pt" o:ole="" fillcolor="window">
             <v:imagedata r:id="rId11" o:title=""/>
           </v:shape>
-          <o:OLEObject Type="Embed" ProgID="Equation.DSMT4" ShapeID="_x0000_i1030" DrawAspect="Content" ObjectID="_1663616046" r:id="rId15"/>
+          <o:OLEObject Type="Embed" ProgID="Equation.DSMT4" ShapeID="_x0000_i1030" DrawAspect="Content" ObjectID="_1663859255" r:id="rId17"/>
         </w:object>
       </w:r>
       <w:r>
         <w:rPr>
-          <w:b/>
           <w:sz w:val="36"/>
           <w:highlight w:val="yellow"/>
         </w:rPr>
-        <w:t xml:space="preserve"> </w:t>
-      </w:r>
-      <w:r>
-        <w:rPr>
-          <w:sz w:val="36"/>
-          <w:highlight w:val="yellow"/>
-        </w:rPr>
-        <w:t xml:space="preserve">на перемещении </w:t>
-      </w:r>
-      <w:r>
-        <w:rPr>
-          <w:position w:val="-6"/>
-          <w:sz w:val="36"/>
-          <w:highlight w:val="yellow"/>
-        </w:rPr>
-        <w:object w:dxaOrig="460" w:dyaOrig="460" w14:anchorId="4732D7E1">
-          <v:shape id="_x0000_i1031" type="#_x0000_t75" style="width:23.25pt;height:22.5pt" o:ole="">
-            <v:imagedata r:id="rId9" o:title=""/>
-          </v:shape>
-          <o:OLEObject Type="Embed" ProgID="Equation.DSMT4" ShapeID="_x0000_i1031" DrawAspect="Content" ObjectID="_1663616047" r:id="rId16"/>
-        </w:object>
-      </w:r>
-      <w:r>
-        <w:rPr>
-          <w:b/>
-          <w:sz w:val="36"/>
-          <w:highlight w:val="yellow"/>
-        </w:rPr>
-        <w:t xml:space="preserve">. </w:t>
-      </w:r>
-    </w:p>
-    <w:p>
-      <w:pPr>
-        <w:spacing w:line="360" w:lineRule="auto"/>
-        <w:jc w:val="both"/>
-        <w:rPr>
-          <w:sz w:val="36"/>
-        </w:rPr>
-      </w:pPr>
-      <w:r>
-        <w:rPr>
-          <w:sz w:val="36"/>
-          <w:highlight w:val="yellow"/>
-        </w:rPr>
-        <w:t xml:space="preserve">Тогда работа силы </w:t>
-      </w:r>
-      <w:r>
-        <w:rPr>
-          <w:position w:val="-4"/>
-          <w:sz w:val="36"/>
-          <w:highlight w:val="yellow"/>
-        </w:rPr>
-        <w:object w:dxaOrig="260" w:dyaOrig="320" w14:anchorId="0490B1E7">
-          <v:shape id="_x0000_i1032" type="#_x0000_t75" style="width:20.25pt;height:25.5pt" o:ole="" fillcolor="window">
-            <v:imagedata r:id="rId11" o:title=""/>
-          </v:shape>
-          <o:OLEObject Type="Embed" ProgID="Equation.DSMT4" ShapeID="_x0000_i1032" DrawAspect="Content" ObjectID="_1663616048" r:id="rId17"/>
-        </w:object>
-      </w:r>
-      <w:r>
-        <w:rPr>
-          <w:sz w:val="36"/>
-          <w:highlight w:val="yellow"/>
-        </w:rPr>
         <w:t xml:space="preserve"> по замкнутой траектории </w:t>
       </w:r>
+      <w:proofErr w:type="gramStart"/>
       <w:r>
         <w:rPr>
           <w:i/>
@@ -1163,13 +1144,22 @@
           <w:sz w:val="36"/>
           <w:highlight w:val="yellow"/>
         </w:rPr>
-        <w:t xml:space="preserve">:     </w:t>
-      </w:r>
-      <w:r>
-        <w:rPr>
+        <w:t xml:space="preserve">:   </w:t>
+      </w:r>
+      <w:proofErr w:type="gramEnd"/>
+      <w:r>
+        <w:rPr>
+          <w:i/>
           <w:sz w:val="36"/>
           <w:highlight w:val="yellow"/>
         </w:rPr>
+        <w:t xml:space="preserve">  </w:t>
+      </w:r>
+      <w:r>
+        <w:rPr>
+          <w:sz w:val="36"/>
+          <w:highlight w:val="yellow"/>
+        </w:rPr>
         <w:t xml:space="preserve"> </w:t>
       </w:r>
       <w:r>
@@ -1179,10 +1169,10 @@
           <w:highlight w:val="yellow"/>
         </w:rPr>
         <w:object w:dxaOrig="1500" w:dyaOrig="840" w14:anchorId="3E059241">
-          <v:shape id="_x0000_i1033" type="#_x0000_t75" style="width:75pt;height:42pt" o:ole="">
+          <v:shape id="_x0000_i1031" type="#_x0000_t75" style="width:75pt;height:42pt" o:ole="">
             <v:imagedata r:id="rId18" o:title=""/>
           </v:shape>
-          <o:OLEObject Type="Embed" ProgID="Equation.DSMT4" ShapeID="_x0000_i1033" DrawAspect="Content" ObjectID="_1663616049" r:id="rId19"/>
+          <o:OLEObject Type="Embed" ProgID="Equation.DSMT4" ShapeID="_x0000_i1031" DrawAspect="Content" ObjectID="_1663859256" r:id="rId19"/>
         </w:object>
       </w:r>
       <w:r>
@@ -1246,7 +1236,15 @@
         <w:rPr>
           <w:sz w:val="36"/>
         </w:rPr>
-        <w:t>1 Дж - работа, совершаемая силой 1 Н на пути 1 м: 1 Дж = 1 Н</w:t>
+        <w:lastRenderedPageBreak/>
+        <w:t xml:space="preserve">1 Дж - работа, совершаемая силой 1 Н на пути 1 м: 1 Дж = 1 </w:t>
+      </w:r>
+      <w:proofErr w:type="spellStart"/>
+      <w:r>
+        <w:rPr>
+          <w:sz w:val="36"/>
+        </w:rPr>
+        <w:t>Н</w:t>
       </w:r>
       <w:r>
         <w:rPr>
@@ -1258,7 +1256,14 @@
         <w:rPr>
           <w:sz w:val="36"/>
         </w:rPr>
-        <w:t xml:space="preserve">м. </w:t>
+        <w:t>м</w:t>
+      </w:r>
+      <w:proofErr w:type="spellEnd"/>
+      <w:r>
+        <w:rPr>
+          <w:sz w:val="36"/>
+        </w:rPr>
+        <w:t xml:space="preserve">. </w:t>
       </w:r>
     </w:p>
     <w:p>
@@ -1351,19 +1356,7 @@
         <w:rPr>
           <w:sz w:val="36"/>
         </w:rPr>
-        <w:t>р</w:t>
-      </w:r>
-      <w:r>
-        <w:rPr>
-          <w:sz w:val="36"/>
-        </w:rPr>
-        <w:t>а</w:t>
-      </w:r>
-      <w:r>
-        <w:rPr>
-          <w:sz w:val="36"/>
-        </w:rPr>
-        <w:t>бот</w:t>
+        <w:t>работ</w:t>
       </w:r>
       <w:r>
         <w:rPr>
@@ -1414,10 +1407,10 @@
           <w:szCs w:val="28"/>
         </w:rPr>
         <w:object w:dxaOrig="2700" w:dyaOrig="900" w14:anchorId="76C8AF50">
-          <v:shape id="_x0000_i1034" type="#_x0000_t75" style="width:135pt;height:44.25pt" o:ole="">
+          <v:shape id="_x0000_i1032" type="#_x0000_t75" style="width:135pt;height:44.25pt" o:ole="">
             <v:imagedata r:id="rId20" o:title=""/>
           </v:shape>
-          <o:OLEObject Type="Embed" ProgID="Equation.DSMT4" ShapeID="_x0000_i1034" DrawAspect="Content" ObjectID="_1663616050" r:id="rId21"/>
+          <o:OLEObject Type="Embed" ProgID="Equation.DSMT4" ShapeID="_x0000_i1032" DrawAspect="Content" ObjectID="_1663859257" r:id="rId21"/>
         </w:object>
       </w:r>
     </w:p>
@@ -1460,6 +1453,7 @@
         </w:rPr>
         <w:t xml:space="preserve"> = [</w:t>
       </w:r>
+      <w:proofErr w:type="spellStart"/>
       <w:r>
         <w:rPr>
           <w:sz w:val="36"/>
@@ -1478,6 +1472,7 @@
         </w:rPr>
         <w:t>с</w:t>
       </w:r>
+      <w:proofErr w:type="spellEnd"/>
       <w:r>
         <w:rPr>
           <w:sz w:val="36"/>
@@ -1522,7 +1517,20 @@
           <w:szCs w:val="36"/>
           <w:highlight w:val="yellow"/>
         </w:rPr>
-        <w:t>отношение полезной работы А</w:t>
+        <w:t xml:space="preserve">отношение полезной </w:t>
+      </w:r>
+      <w:proofErr w:type="gramStart"/>
+      <w:r>
+        <w:rPr>
+          <w:bCs/>
+          <w:i/>
+          <w:color w:val="000000"/>
+          <w:spacing w:val="-5"/>
+          <w:sz w:val="36"/>
+          <w:szCs w:val="36"/>
+          <w:highlight w:val="yellow"/>
+        </w:rPr>
+        <w:t>работы А</w:t>
       </w:r>
       <w:r>
         <w:rPr>
@@ -1537,6 +1545,7 @@
         </w:rPr>
         <w:t>п</w:t>
       </w:r>
+      <w:proofErr w:type="gramEnd"/>
       <w:r>
         <w:rPr>
           <w:bCs/>
@@ -1547,31 +1556,7 @@
           <w:szCs w:val="36"/>
           <w:highlight w:val="yellow"/>
         </w:rPr>
-        <w:t xml:space="preserve"> ко всей з</w:t>
-      </w:r>
-      <w:r>
-        <w:rPr>
-          <w:bCs/>
-          <w:i/>
-          <w:color w:val="000000"/>
-          <w:spacing w:val="-5"/>
-          <w:sz w:val="36"/>
-          <w:szCs w:val="36"/>
-          <w:highlight w:val="yellow"/>
-        </w:rPr>
-        <w:t>а</w:t>
-      </w:r>
-      <w:r>
-        <w:rPr>
-          <w:bCs/>
-          <w:i/>
-          <w:color w:val="000000"/>
-          <w:spacing w:val="-5"/>
-          <w:sz w:val="36"/>
-          <w:szCs w:val="36"/>
-          <w:highlight w:val="yellow"/>
-        </w:rPr>
-        <w:t xml:space="preserve">траченной </w:t>
+        <w:t xml:space="preserve"> ко всей затраченной </w:t>
       </w:r>
       <w:r>
         <w:rPr>
@@ -1603,10 +1588,10 @@
           <w:highlight w:val="yellow"/>
         </w:rPr>
         <w:object w:dxaOrig="1060" w:dyaOrig="999" w14:anchorId="0BFA78E4">
-          <v:shape id="_x0000_i1035" type="#_x0000_t75" style="width:53.25pt;height:50.25pt" o:ole="">
+          <v:shape id="_x0000_i1033" type="#_x0000_t75" style="width:53.25pt;height:50.25pt" o:ole="">
             <v:imagedata r:id="rId22" o:title=""/>
           </v:shape>
-          <o:OLEObject Type="Embed" ProgID="Equation.DSMT4" ShapeID="_x0000_i1035" DrawAspect="Content" ObjectID="_1663616051" r:id="rId23"/>
+          <o:OLEObject Type="Embed" ProgID="Equation.DSMT4" ShapeID="_x0000_i1033" DrawAspect="Content" ObjectID="_1663859258" r:id="rId23"/>
         </w:object>
       </w:r>
     </w:p>
@@ -1723,19 +1708,7 @@
         <w:rPr>
           <w:sz w:val="36"/>
         </w:rPr>
-        <w:t>, соверш</w:t>
-      </w:r>
-      <w:r>
-        <w:rPr>
-          <w:sz w:val="36"/>
-        </w:rPr>
-        <w:t>а</w:t>
-      </w:r>
-      <w:r>
-        <w:rPr>
-          <w:sz w:val="36"/>
-        </w:rPr>
-        <w:t>ет работу</w:t>
+        <w:t>, совершает работу</w:t>
       </w:r>
       <w:r>
         <w:rPr>
@@ -1781,19 +1754,7 @@
         <w:rPr>
           <w:sz w:val="36"/>
         </w:rPr>
-        <w:t>Считается, что работа, соверше</w:t>
-      </w:r>
-      <w:r>
-        <w:rPr>
-          <w:sz w:val="36"/>
-        </w:rPr>
-        <w:t>н</w:t>
-      </w:r>
-      <w:r>
-        <w:rPr>
-          <w:sz w:val="36"/>
-        </w:rPr>
-        <w:t xml:space="preserve">ная при этом </w:t>
+        <w:t xml:space="preserve">Считается, что работа, совершенная при этом </w:t>
       </w:r>
       <w:r>
         <w:rPr>
@@ -1975,10 +1936,10 @@
           <w:highlight w:val="yellow"/>
         </w:rPr>
         <w:object w:dxaOrig="1420" w:dyaOrig="940" w14:anchorId="22FC7ACD">
-          <v:shape id="_x0000_i1036" type="#_x0000_t75" style="width:71.25pt;height:47.25pt" o:ole="">
+          <v:shape id="_x0000_i1034" type="#_x0000_t75" style="width:71.25pt;height:47.25pt" o:ole="">
             <v:imagedata r:id="rId24" o:title=""/>
           </v:shape>
-          <o:OLEObject Type="Embed" ProgID="Equation.DSMT4" ShapeID="_x0000_i1036" DrawAspect="Content" ObjectID="_1663616052" r:id="rId25"/>
+          <o:OLEObject Type="Embed" ProgID="Equation.DSMT4" ShapeID="_x0000_i1034" DrawAspect="Content" ObjectID="_1663859259" r:id="rId25"/>
         </w:object>
       </w:r>
       <w:r>
@@ -2049,10 +2010,370 @@
           <w:i/>
           <w:sz w:val="36"/>
         </w:rPr>
-        <w:t xml:space="preserve"> механ</w:t>
-      </w:r>
-      <w:r>
-        <w:rPr>
+        <w:t xml:space="preserve"> механического движения, она зависит </w:t>
+      </w:r>
+      <w:r>
+        <w:rPr>
+          <w:i/>
+          <w:sz w:val="36"/>
+        </w:rPr>
+        <w:t>от массы и скорости тела</w:t>
+      </w:r>
+      <w:r>
+        <w:rPr>
+          <w:i/>
+          <w:sz w:val="36"/>
+        </w:rPr>
+        <w:t>, а также от выбора системы отсчета.</w:t>
+      </w:r>
+    </w:p>
+    <w:p>
+      <w:pPr>
+        <w:jc w:val="both"/>
+        <w:rPr>
+          <w:i/>
+          <w:sz w:val="36"/>
+        </w:rPr>
+      </w:pPr>
+      <w:r>
+        <w:rPr>
+          <w:b/>
+          <w:i/>
+          <w:sz w:val="36"/>
+        </w:rPr>
+        <w:t>3.</w:t>
+      </w:r>
+      <w:r>
+        <w:rPr>
+          <w:b/>
+          <w:i/>
+          <w:sz w:val="36"/>
+        </w:rPr>
+        <w:t>3</w:t>
+      </w:r>
+      <w:r>
+        <w:rPr>
+          <w:b/>
+          <w:i/>
+          <w:sz w:val="36"/>
+        </w:rPr>
+        <w:t>.2. Потенциальная энергия</w:t>
+      </w:r>
+      <w:r>
+        <w:rPr>
+          <w:i/>
+          <w:sz w:val="36"/>
+        </w:rPr>
+        <w:t xml:space="preserve">. </w:t>
+      </w:r>
+    </w:p>
+    <w:p>
+      <w:pPr>
+        <w:jc w:val="both"/>
+        <w:rPr>
+          <w:sz w:val="36"/>
+        </w:rPr>
+      </w:pPr>
+      <w:r>
+        <w:rPr>
+          <w:sz w:val="36"/>
+        </w:rPr>
+        <w:t xml:space="preserve">Пусть тело массы </w:t>
+      </w:r>
+      <w:r>
+        <w:rPr>
+          <w:i/>
+          <w:sz w:val="36"/>
+          <w:lang w:val="en-US"/>
+        </w:rPr>
+        <w:t>m</w:t>
+      </w:r>
+      <w:r>
+        <w:rPr>
+          <w:sz w:val="36"/>
+        </w:rPr>
+        <w:t xml:space="preserve"> </w:t>
+      </w:r>
+      <w:r>
+        <w:rPr>
+          <w:sz w:val="36"/>
+        </w:rPr>
+        <w:t>лежит на поверхности Земли (положение 1). Совершим над ним работу</w:t>
+      </w:r>
+      <w:r>
+        <w:rPr>
+          <w:sz w:val="36"/>
+        </w:rPr>
+        <w:t xml:space="preserve">, </w:t>
+      </w:r>
+      <w:r>
+        <w:rPr>
+          <w:sz w:val="36"/>
+        </w:rPr>
+        <w:t xml:space="preserve">поднимем его на высоту </w:t>
+      </w:r>
+      <w:r>
+        <w:rPr>
+          <w:i/>
+          <w:sz w:val="36"/>
+          <w:lang w:val="en-US"/>
+        </w:rPr>
+        <w:t>h</w:t>
+      </w:r>
+      <w:r>
+        <w:rPr>
+          <w:sz w:val="36"/>
+        </w:rPr>
+        <w:t xml:space="preserve"> (положение 2)</w:t>
+      </w:r>
+      <w:r>
+        <w:rPr>
+          <w:sz w:val="36"/>
+        </w:rPr>
+        <w:t>.</w:t>
+      </w:r>
+      <w:r>
+        <w:rPr>
+          <w:sz w:val="36"/>
+        </w:rPr>
+        <w:t xml:space="preserve"> </w:t>
+      </w:r>
+    </w:p>
+    <w:p>
+      <w:pPr>
+        <w:jc w:val="both"/>
+        <w:rPr>
+          <w:sz w:val="36"/>
+        </w:rPr>
+      </w:pPr>
+      <w:r>
+        <w:rPr>
+          <w:sz w:val="36"/>
+        </w:rPr>
+        <w:t>Считается, что  совершенная работа</w:t>
+      </w:r>
+      <w:r>
+        <w:rPr>
+          <w:sz w:val="36"/>
+        </w:rPr>
+        <w:t xml:space="preserve"> </w:t>
+      </w:r>
+      <w:r>
+        <w:rPr>
+          <w:i/>
+          <w:sz w:val="36"/>
+        </w:rPr>
+        <w:t>А</w:t>
+      </w:r>
+      <w:r>
+        <w:rPr>
+          <w:sz w:val="36"/>
+        </w:rPr>
+        <w:t xml:space="preserve"> = </w:t>
+      </w:r>
+      <w:proofErr w:type="spellStart"/>
+      <w:r>
+        <w:rPr>
+          <w:i/>
+          <w:sz w:val="36"/>
+        </w:rPr>
+        <w:t>Fs</w:t>
+      </w:r>
+      <w:proofErr w:type="spellEnd"/>
+      <w:r>
+        <w:rPr>
+          <w:sz w:val="36"/>
+        </w:rPr>
+        <w:t xml:space="preserve"> = </w:t>
+      </w:r>
+      <w:proofErr w:type="spellStart"/>
+      <w:r>
+        <w:rPr>
+          <w:i/>
+          <w:sz w:val="36"/>
+        </w:rPr>
+        <w:t>mgh</w:t>
+      </w:r>
+      <w:proofErr w:type="spellEnd"/>
+      <w:r>
+        <w:rPr>
+          <w:sz w:val="36"/>
+        </w:rPr>
+        <w:t xml:space="preserve"> идет на увеличение потенциальной энергии тела:</w:t>
+      </w:r>
+      <w:r>
+        <w:rPr>
+          <w:sz w:val="36"/>
+        </w:rPr>
+        <w:t xml:space="preserve">                 </w:t>
+      </w:r>
+      <w:r>
+        <w:rPr>
+          <w:i/>
+          <w:sz w:val="36"/>
+        </w:rPr>
+        <w:t>А</w:t>
+      </w:r>
+      <w:r>
+        <w:rPr>
+          <w:sz w:val="36"/>
+        </w:rPr>
+        <w:t xml:space="preserve"> = </w:t>
+      </w:r>
+      <w:r>
+        <w:rPr>
+          <w:i/>
+          <w:sz w:val="36"/>
+        </w:rPr>
+        <w:t>W</w:t>
+      </w:r>
+      <w:r>
+        <w:rPr>
+          <w:sz w:val="36"/>
+          <w:vertAlign w:val="subscript"/>
+        </w:rPr>
+        <w:t>2</w:t>
+      </w:r>
+      <w:r>
+        <w:rPr>
+          <w:sz w:val="36"/>
+        </w:rPr>
+        <w:t xml:space="preserve"> </w:t>
+      </w:r>
+      <w:r>
+        <w:rPr>
+          <w:sz w:val="36"/>
+        </w:rPr>
+        <w:t>–</w:t>
+      </w:r>
+      <w:r>
+        <w:rPr>
+          <w:sz w:val="36"/>
+        </w:rPr>
+        <w:t xml:space="preserve"> </w:t>
+      </w:r>
+      <w:r>
+        <w:rPr>
+          <w:i/>
+          <w:sz w:val="36"/>
+        </w:rPr>
+        <w:t>W</w:t>
+      </w:r>
+      <w:r>
+        <w:rPr>
+          <w:sz w:val="36"/>
+          <w:vertAlign w:val="subscript"/>
+        </w:rPr>
+        <w:t>1</w:t>
+      </w:r>
+      <w:r>
+        <w:rPr>
+          <w:sz w:val="36"/>
+        </w:rPr>
+        <w:t xml:space="preserve"> = </w:t>
+      </w:r>
+      <w:proofErr w:type="spellStart"/>
+      <w:r>
+        <w:rPr>
+          <w:i/>
+          <w:sz w:val="36"/>
+        </w:rPr>
+        <w:t>mgh</w:t>
+      </w:r>
+      <w:proofErr w:type="spellEnd"/>
+      <w:r>
+        <w:rPr>
+          <w:sz w:val="36"/>
+        </w:rPr>
+        <w:t>,</w:t>
+      </w:r>
+    </w:p>
+    <w:p>
+      <w:pPr>
+        <w:jc w:val="both"/>
+        <w:rPr>
+          <w:sz w:val="36"/>
+        </w:rPr>
+      </w:pPr>
+      <w:r>
+        <w:rPr>
+          <w:sz w:val="36"/>
+        </w:rPr>
+        <w:t xml:space="preserve">где </w:t>
+      </w:r>
+      <w:r>
+        <w:rPr>
+          <w:i/>
+          <w:sz w:val="36"/>
+        </w:rPr>
+        <w:t>W</w:t>
+      </w:r>
+      <w:r>
+        <w:rPr>
+          <w:sz w:val="36"/>
+          <w:vertAlign w:val="subscript"/>
+        </w:rPr>
+        <w:t>1</w:t>
+      </w:r>
+      <w:r>
+        <w:rPr>
+          <w:sz w:val="36"/>
+        </w:rPr>
+        <w:t xml:space="preserve"> и </w:t>
+      </w:r>
+      <w:r>
+        <w:rPr>
+          <w:i/>
+          <w:sz w:val="36"/>
+        </w:rPr>
+        <w:t>W</w:t>
+      </w:r>
+      <w:r>
+        <w:rPr>
+          <w:sz w:val="36"/>
+          <w:vertAlign w:val="subscript"/>
+        </w:rPr>
+        <w:t>2</w:t>
+      </w:r>
+      <w:r>
+        <w:rPr>
+          <w:sz w:val="36"/>
+        </w:rPr>
+        <w:t xml:space="preserve"> </w:t>
+      </w:r>
+      <w:r>
+        <w:rPr>
+          <w:sz w:val="36"/>
+        </w:rPr>
+        <w:t xml:space="preserve">- </w:t>
+      </w:r>
+      <w:r>
+        <w:rPr>
+          <w:b/>
+          <w:i/>
+          <w:sz w:val="36"/>
+        </w:rPr>
+        <w:t>потенциальны</w:t>
+      </w:r>
+      <w:r>
+        <w:rPr>
+          <w:b/>
+          <w:i/>
+          <w:sz w:val="36"/>
+        </w:rPr>
+        <w:t>е</w:t>
+      </w:r>
+      <w:r>
+        <w:rPr>
+          <w:b/>
+          <w:i/>
+          <w:sz w:val="36"/>
+        </w:rPr>
+        <w:t xml:space="preserve"> энерги</w:t>
+      </w:r>
+      <w:r>
+        <w:rPr>
+          <w:b/>
           <w:i/>
           <w:sz w:val="36"/>
         </w:rPr>
@@ -2060,229 +2381,44 @@
       </w:r>
       <w:r>
         <w:rPr>
-          <w:i/>
-          <w:sz w:val="36"/>
-        </w:rPr>
-        <w:t xml:space="preserve">ческого движения, она зависит </w:t>
-      </w:r>
-      <w:r>
-        <w:rPr>
-          <w:i/>
-          <w:sz w:val="36"/>
-        </w:rPr>
-        <w:t>от массы и скорости тела</w:t>
-      </w:r>
-      <w:r>
-        <w:rPr>
-          <w:i/>
-          <w:sz w:val="36"/>
-        </w:rPr>
-        <w:t>, а также от выбора системы отсчета.</w:t>
-      </w:r>
-    </w:p>
-    <w:p>
-      <w:pPr>
-        <w:jc w:val="both"/>
-        <w:rPr>
-          <w:i/>
-          <w:sz w:val="36"/>
-        </w:rPr>
-      </w:pPr>
-      <w:r>
-        <w:rPr>
-          <w:b/>
-          <w:i/>
-          <w:sz w:val="36"/>
-        </w:rPr>
-        <w:t>3.</w:t>
-      </w:r>
-      <w:r>
-        <w:rPr>
-          <w:b/>
+          <w:b/>
+          <w:sz w:val="36"/>
+        </w:rPr>
+        <w:t xml:space="preserve"> </w:t>
+      </w:r>
+      <w:r>
+        <w:rPr>
+          <w:sz w:val="36"/>
+        </w:rPr>
+        <w:t>тела</w:t>
+      </w:r>
+      <w:r>
+        <w:rPr>
+          <w:sz w:val="36"/>
+        </w:rPr>
+        <w:t xml:space="preserve"> в положении 1 и 2</w:t>
+      </w:r>
+      <w:r>
+        <w:rPr>
+          <w:sz w:val="36"/>
+        </w:rPr>
+        <w:t xml:space="preserve">,  </w:t>
+      </w:r>
+    </w:p>
+    <w:p>
+      <w:pPr>
+        <w:jc w:val="both"/>
+        <w:rPr>
+          <w:sz w:val="36"/>
+        </w:rPr>
+      </w:pPr>
+      <w:r>
+        <w:rPr>
           <w:i/>
           <w:sz w:val="36"/>
           <w:lang w:val="en-US"/>
         </w:rPr>
-        <w:t>3</w:t>
-      </w:r>
-      <w:r>
-        <w:rPr>
-          <w:b/>
-          <w:i/>
-          <w:sz w:val="36"/>
-        </w:rPr>
-        <w:t>.2. Потенциальная энергия</w:t>
-      </w:r>
-      <w:r>
-        <w:rPr>
-          <w:i/>
-          <w:sz w:val="36"/>
-        </w:rPr>
-        <w:t xml:space="preserve">. </w:t>
-      </w:r>
-    </w:p>
-    <w:p>
-      <w:pPr>
-        <w:jc w:val="both"/>
-        <w:rPr>
-          <w:sz w:val="36"/>
-        </w:rPr>
-      </w:pPr>
-      <w:r>
-        <w:rPr>
-          <w:sz w:val="36"/>
-        </w:rPr>
-        <w:t xml:space="preserve">Пусть тело массы </w:t>
-      </w:r>
-      <w:r>
-        <w:rPr>
-          <w:i/>
-          <w:sz w:val="36"/>
-          <w:lang w:val="en-US"/>
-        </w:rPr>
-        <w:t>m</w:t>
-      </w:r>
-      <w:r>
-        <w:rPr>
-          <w:sz w:val="36"/>
-        </w:rPr>
-        <w:t xml:space="preserve"> </w:t>
-      </w:r>
-      <w:r>
-        <w:rPr>
-          <w:sz w:val="36"/>
-        </w:rPr>
-        <w:t>лежит на поверхности Земли (положение 1). Совершим над ним работу</w:t>
-      </w:r>
-      <w:r>
-        <w:rPr>
-          <w:sz w:val="36"/>
-        </w:rPr>
-        <w:t xml:space="preserve">, </w:t>
-      </w:r>
-      <w:r>
-        <w:rPr>
-          <w:sz w:val="36"/>
-        </w:rPr>
-        <w:t xml:space="preserve">поднимем его на высоту </w:t>
-      </w:r>
-      <w:r>
-        <w:rPr>
-          <w:i/>
-          <w:sz w:val="36"/>
-          <w:lang w:val="en-US"/>
-        </w:rPr>
-        <w:t>h</w:t>
-      </w:r>
-      <w:r>
-        <w:rPr>
-          <w:sz w:val="36"/>
-        </w:rPr>
-        <w:t xml:space="preserve"> (положение 2)</w:t>
-      </w:r>
-      <w:r>
-        <w:rPr>
-          <w:sz w:val="36"/>
-        </w:rPr>
-        <w:t>.</w:t>
-      </w:r>
-      <w:r>
-        <w:rPr>
-          <w:sz w:val="36"/>
-        </w:rPr>
-        <w:t xml:space="preserve"> </w:t>
-      </w:r>
-    </w:p>
-    <w:p>
-      <w:pPr>
-        <w:jc w:val="both"/>
-        <w:rPr>
-          <w:sz w:val="36"/>
-        </w:rPr>
-      </w:pPr>
-      <w:r>
-        <w:rPr>
-          <w:sz w:val="36"/>
-        </w:rPr>
-        <w:t>Считается, что  совершенная работа</w:t>
-      </w:r>
-      <w:r>
-        <w:rPr>
-          <w:sz w:val="36"/>
-        </w:rPr>
-        <w:t xml:space="preserve"> </w:t>
-      </w:r>
-      <w:r>
-        <w:rPr>
-          <w:i/>
-          <w:sz w:val="36"/>
-        </w:rPr>
-        <w:t>А</w:t>
-      </w:r>
-      <w:r>
-        <w:rPr>
-          <w:sz w:val="36"/>
-        </w:rPr>
-        <w:t xml:space="preserve"> = </w:t>
-      </w:r>
-      <w:r>
-        <w:rPr>
-          <w:i/>
-          <w:sz w:val="36"/>
-        </w:rPr>
-        <w:t>Fs</w:t>
-      </w:r>
-      <w:r>
-        <w:rPr>
-          <w:sz w:val="36"/>
-        </w:rPr>
-        <w:t xml:space="preserve"> = </w:t>
-      </w:r>
-      <w:r>
-        <w:rPr>
-          <w:i/>
-          <w:sz w:val="36"/>
-        </w:rPr>
-        <w:t>mgh</w:t>
-      </w:r>
-      <w:r>
-        <w:rPr>
-          <w:sz w:val="36"/>
-        </w:rPr>
-        <w:t xml:space="preserve"> идет на увеличение потенциальной энергии тела:</w:t>
-      </w:r>
-      <w:r>
-        <w:rPr>
-          <w:sz w:val="36"/>
-        </w:rPr>
-        <w:t xml:space="preserve">                 </w:t>
-      </w:r>
-      <w:r>
-        <w:rPr>
-          <w:i/>
-          <w:sz w:val="36"/>
-        </w:rPr>
-        <w:t>А</w:t>
-      </w:r>
-      <w:r>
-        <w:rPr>
-          <w:sz w:val="36"/>
-        </w:rPr>
-        <w:t xml:space="preserve"> = </w:t>
-      </w:r>
-      <w:r>
-        <w:rPr>
-          <w:i/>
-          <w:sz w:val="36"/>
-        </w:rPr>
-        <w:t>W</w:t>
-      </w:r>
-      <w:r>
-        <w:rPr>
-          <w:sz w:val="36"/>
-          <w:vertAlign w:val="subscript"/>
-        </w:rPr>
-        <w:t>2</w:t>
+        <w:t>g</w:t>
       </w:r>
       <w:r>
         <w:rPr>
@@ -2304,190 +2440,6 @@
       </w:r>
       <w:r>
         <w:rPr>
-          <w:i/>
-          <w:sz w:val="36"/>
-        </w:rPr>
-        <w:t>W</w:t>
-      </w:r>
-      <w:r>
-        <w:rPr>
-          <w:sz w:val="36"/>
-          <w:vertAlign w:val="subscript"/>
-        </w:rPr>
-        <w:t>1</w:t>
-      </w:r>
-      <w:r>
-        <w:rPr>
-          <w:sz w:val="36"/>
-        </w:rPr>
-        <w:t xml:space="preserve"> = </w:t>
-      </w:r>
-      <w:r>
-        <w:rPr>
-          <w:i/>
-          <w:sz w:val="36"/>
-        </w:rPr>
-        <w:t>mgh</w:t>
-      </w:r>
-      <w:r>
-        <w:rPr>
-          <w:sz w:val="36"/>
-        </w:rPr>
-        <w:t>,</w:t>
-      </w:r>
-    </w:p>
-    <w:p>
-      <w:pPr>
-        <w:jc w:val="both"/>
-        <w:rPr>
-          <w:sz w:val="36"/>
-        </w:rPr>
-      </w:pPr>
-      <w:r>
-        <w:rPr>
-          <w:sz w:val="36"/>
-        </w:rPr>
-        <w:t xml:space="preserve">где </w:t>
-      </w:r>
-      <w:r>
-        <w:rPr>
-          <w:i/>
-          <w:sz w:val="36"/>
-        </w:rPr>
-        <w:t>W</w:t>
-      </w:r>
-      <w:r>
-        <w:rPr>
-          <w:sz w:val="36"/>
-          <w:vertAlign w:val="subscript"/>
-        </w:rPr>
-        <w:t>1</w:t>
-      </w:r>
-      <w:r>
-        <w:rPr>
-          <w:sz w:val="36"/>
-        </w:rPr>
-        <w:t xml:space="preserve"> и </w:t>
-      </w:r>
-      <w:r>
-        <w:rPr>
-          <w:i/>
-          <w:sz w:val="36"/>
-        </w:rPr>
-        <w:t>W</w:t>
-      </w:r>
-      <w:r>
-        <w:rPr>
-          <w:sz w:val="36"/>
-          <w:vertAlign w:val="subscript"/>
-        </w:rPr>
-        <w:t>2</w:t>
-      </w:r>
-      <w:r>
-        <w:rPr>
-          <w:sz w:val="36"/>
-        </w:rPr>
-        <w:t xml:space="preserve"> </w:t>
-      </w:r>
-      <w:r>
-        <w:rPr>
-          <w:sz w:val="36"/>
-        </w:rPr>
-        <w:t xml:space="preserve">- </w:t>
-      </w:r>
-      <w:r>
-        <w:rPr>
-          <w:b/>
-          <w:i/>
-          <w:sz w:val="36"/>
-        </w:rPr>
-        <w:t>потенциальны</w:t>
-      </w:r>
-      <w:r>
-        <w:rPr>
-          <w:b/>
-          <w:i/>
-          <w:sz w:val="36"/>
-        </w:rPr>
-        <w:t>е</w:t>
-      </w:r>
-      <w:r>
-        <w:rPr>
-          <w:b/>
-          <w:i/>
-          <w:sz w:val="36"/>
-        </w:rPr>
-        <w:t xml:space="preserve"> энерги</w:t>
-      </w:r>
-      <w:r>
-        <w:rPr>
-          <w:b/>
-          <w:i/>
-          <w:sz w:val="36"/>
-        </w:rPr>
-        <w:t>и</w:t>
-      </w:r>
-      <w:r>
-        <w:rPr>
-          <w:b/>
-          <w:sz w:val="36"/>
-        </w:rPr>
-        <w:t xml:space="preserve"> </w:t>
-      </w:r>
-      <w:r>
-        <w:rPr>
-          <w:sz w:val="36"/>
-        </w:rPr>
-        <w:t>тела</w:t>
-      </w:r>
-      <w:r>
-        <w:rPr>
-          <w:sz w:val="36"/>
-        </w:rPr>
-        <w:t xml:space="preserve"> в положении 1 и 2</w:t>
-      </w:r>
-      <w:r>
-        <w:rPr>
-          <w:sz w:val="36"/>
-        </w:rPr>
-        <w:t xml:space="preserve">,  </w:t>
-      </w:r>
-    </w:p>
-    <w:p>
-      <w:pPr>
-        <w:jc w:val="both"/>
-        <w:rPr>
-          <w:sz w:val="36"/>
-        </w:rPr>
-      </w:pPr>
-      <w:r>
-        <w:rPr>
-          <w:i/>
-          <w:sz w:val="36"/>
-          <w:lang w:val="en-US"/>
-        </w:rPr>
-        <w:t>g</w:t>
-      </w:r>
-      <w:r>
-        <w:rPr>
-          <w:sz w:val="36"/>
-        </w:rPr>
-        <w:t xml:space="preserve"> </w:t>
-      </w:r>
-      <w:r>
-        <w:rPr>
-          <w:sz w:val="36"/>
-        </w:rPr>
-        <w:t>–</w:t>
-      </w:r>
-      <w:r>
-        <w:rPr>
-          <w:sz w:val="36"/>
-        </w:rPr>
-        <w:t xml:space="preserve"> </w:t>
-      </w:r>
-      <w:r>
-        <w:rPr>
           <w:sz w:val="36"/>
         </w:rPr>
         <w:t>ускорение свободного падения в гравитационном поле.</w:t>
@@ -2501,7 +2453,7 @@
     </w:p>
     <w:p>
       <w:pPr>
-        <w:pStyle w:val="a3"/>
+        <w:pStyle w:val="BodyTextIndent"/>
         <w:spacing w:line="240" w:lineRule="auto"/>
         <w:ind w:firstLine="0"/>
         <w:rPr>
@@ -2591,63 +2543,35 @@
           <w:i w:val="0"/>
           <w:sz w:val="36"/>
         </w:rPr>
-        <w:t xml:space="preserve"> н</w:t>
+        <w:t xml:space="preserve"> нулю (выбирают нулевой уровень отсчета</w:t>
       </w:r>
       <w:r>
         <w:rPr>
           <w:i w:val="0"/>
           <w:sz w:val="36"/>
         </w:rPr>
-        <w:t>у</w:t>
+        <w:t>)</w:t>
       </w:r>
       <w:r>
         <w:rPr>
           <w:i w:val="0"/>
           <w:sz w:val="36"/>
         </w:rPr>
-        <w:t>лю (выбирают нулевой уровень отсчета</w:t>
+        <w:t xml:space="preserve"> и энергию </w:t>
       </w:r>
       <w:r>
         <w:rPr>
           <w:i w:val="0"/>
           <w:sz w:val="36"/>
         </w:rPr>
-        <w:t>)</w:t>
+        <w:t xml:space="preserve">тела </w:t>
       </w:r>
       <w:r>
         <w:rPr>
           <w:i w:val="0"/>
           <w:sz w:val="36"/>
         </w:rPr>
-        <w:t xml:space="preserve"> и энергию </w:t>
-      </w:r>
-      <w:r>
-        <w:rPr>
-          <w:i w:val="0"/>
-          <w:sz w:val="36"/>
-        </w:rPr>
-        <w:t xml:space="preserve">тела </w:t>
-      </w:r>
-      <w:r>
-        <w:rPr>
-          <w:i w:val="0"/>
-          <w:sz w:val="36"/>
-        </w:rPr>
-        <w:t>в других положениях отсчитывают относительно нулев</w:t>
-      </w:r>
-      <w:r>
-        <w:rPr>
-          <w:i w:val="0"/>
-          <w:sz w:val="36"/>
-        </w:rPr>
-        <w:t>о</w:t>
-      </w:r>
-      <w:r>
-        <w:rPr>
-          <w:i w:val="0"/>
-          <w:sz w:val="36"/>
-        </w:rPr>
-        <w:t xml:space="preserve">го уровня). </w:t>
+        <w:t xml:space="preserve">в других положениях отсчитывают относительно нулевого уровня). </w:t>
       </w:r>
     </w:p>
     <w:p>
@@ -2720,6 +2644,7 @@
           <w:sz w:val="36"/>
           <w:highlight w:val="yellow"/>
         </w:rPr>
+        <w:lastRenderedPageBreak/>
         <w:t xml:space="preserve">Работа гравитационной силы по </w:t>
       </w:r>
       <w:r>
@@ -2734,13 +2659,29 @@
           <w:sz w:val="36"/>
           <w:highlight w:val="yellow"/>
         </w:rPr>
-        <w:t>замкнутой траектории  равна нулю</w:t>
-      </w:r>
+        <w:t xml:space="preserve">замкнутой </w:t>
+      </w:r>
+      <w:proofErr w:type="gramStart"/>
       <w:r>
         <w:rPr>
           <w:sz w:val="36"/>
           <w:highlight w:val="yellow"/>
         </w:rPr>
+        <w:t>траектории  равна</w:t>
+      </w:r>
+      <w:proofErr w:type="gramEnd"/>
+      <w:r>
+        <w:rPr>
+          <w:sz w:val="36"/>
+          <w:highlight w:val="yellow"/>
+        </w:rPr>
+        <w:t xml:space="preserve"> нулю</w:t>
+      </w:r>
+      <w:r>
+        <w:rPr>
+          <w:sz w:val="36"/>
+          <w:highlight w:val="yellow"/>
+        </w:rPr>
         <w:t xml:space="preserve">                         </w:t>
       </w:r>
       <w:r>
@@ -2757,10 +2698,10 @@
           <w:highlight w:val="yellow"/>
         </w:rPr>
         <w:object w:dxaOrig="1420" w:dyaOrig="840" w14:anchorId="1BF059CE">
-          <v:shape id="_x0000_i1053" type="#_x0000_t75" style="width:71.25pt;height:42pt" o:ole="">
+          <v:shape id="_x0000_i1035" type="#_x0000_t75" style="width:71.25pt;height:42pt" o:ole="">
             <v:imagedata r:id="rId26" o:title=""/>
           </v:shape>
-          <o:OLEObject Type="Embed" ProgID="Equation.DSMT4" ShapeID="_x0000_i1053" DrawAspect="Content" ObjectID="_1663616053" r:id="rId27"/>
+          <o:OLEObject Type="Embed" ProgID="Equation.DSMT4" ShapeID="_x0000_i1035" DrawAspect="Content" ObjectID="_1663859260" r:id="rId27"/>
         </w:object>
       </w:r>
       <w:r>
@@ -2787,7 +2728,6 @@
         <w:rPr>
           <w:sz w:val="36"/>
         </w:rPr>
-        <w:lastRenderedPageBreak/>
         <w:t xml:space="preserve">где интегрирование проводится по замкнутому контуру </w:t>
       </w:r>
       <w:r>
@@ -2991,55 +2931,23 @@
           <w:i/>
           <w:sz w:val="36"/>
         </w:rPr>
-        <w:t>3.4.1. Закон с</w:t>
-      </w:r>
-      <w:r>
-        <w:rPr>
-          <w:b/>
-          <w:i/>
-          <w:sz w:val="36"/>
-        </w:rPr>
-        <w:t>о</w:t>
-      </w:r>
-      <w:r>
-        <w:rPr>
-          <w:b/>
-          <w:i/>
-          <w:sz w:val="36"/>
-        </w:rPr>
-        <w:t xml:space="preserve">хранения энергии </w:t>
-      </w:r>
-    </w:p>
-    <w:p>
-      <w:pPr>
-        <w:jc w:val="both"/>
-        <w:rPr>
-          <w:sz w:val="36"/>
-        </w:rPr>
-      </w:pPr>
-      <w:r>
-        <w:rPr>
-          <w:b/>
-          <w:i/>
-          <w:sz w:val="36"/>
-        </w:rPr>
-        <w:t>Консервативная си</w:t>
-      </w:r>
-      <w:r>
-        <w:rPr>
-          <w:b/>
-          <w:i/>
-          <w:sz w:val="36"/>
-        </w:rPr>
-        <w:t>с</w:t>
-      </w:r>
-      <w:r>
-        <w:rPr>
-          <w:b/>
-          <w:i/>
-          <w:sz w:val="36"/>
-        </w:rPr>
-        <w:t>тема</w:t>
+        <w:t xml:space="preserve">3.4.1. Закон сохранения энергии </w:t>
+      </w:r>
+    </w:p>
+    <w:p>
+      <w:pPr>
+        <w:jc w:val="both"/>
+        <w:rPr>
+          <w:sz w:val="36"/>
+        </w:rPr>
+      </w:pPr>
+      <w:r>
+        <w:rPr>
+          <w:b/>
+          <w:i/>
+          <w:sz w:val="36"/>
+        </w:rPr>
+        <w:t>Консервативная система</w:t>
       </w:r>
       <w:r>
         <w:rPr>
@@ -3182,7 +3090,7 @@
     </w:p>
     <w:p>
       <w:pPr>
-        <w:pStyle w:val="a3"/>
+        <w:pStyle w:val="BodyTextIndent"/>
         <w:spacing w:line="240" w:lineRule="auto"/>
         <w:ind w:firstLine="0"/>
         <w:rPr>
@@ -3193,19 +3101,7 @@
         <w:rPr>
           <w:sz w:val="36"/>
         </w:rPr>
-        <w:t>В консервативных системах могут происходить лишь превращения кинетической энергии в потенциальную и о</w:t>
-      </w:r>
-      <w:r>
-        <w:rPr>
-          <w:sz w:val="36"/>
-        </w:rPr>
-        <w:t>б</w:t>
-      </w:r>
-      <w:r>
-        <w:rPr>
-          <w:sz w:val="36"/>
-        </w:rPr>
-        <w:t xml:space="preserve">ратно в эквивалентных количествах так, что полная энергия остается неизменной. </w:t>
+        <w:t xml:space="preserve">В консервативных системах могут происходить лишь превращения кинетической энергии в потенциальную и обратно в эквивалентных количествах так, что полная энергия остается неизменной. </w:t>
       </w:r>
     </w:p>
     <w:p>
@@ -3264,19 +3160,7 @@
         <w:rPr>
           <w:sz w:val="36"/>
         </w:rPr>
-        <w:t xml:space="preserve"> за счет преобразования в другие формы эне</w:t>
-      </w:r>
-      <w:r>
-        <w:rPr>
-          <w:sz w:val="36"/>
-        </w:rPr>
-        <w:t>р</w:t>
-      </w:r>
-      <w:r>
-        <w:rPr>
-          <w:sz w:val="36"/>
-        </w:rPr>
-        <w:t xml:space="preserve">гии. </w:t>
+        <w:t xml:space="preserve"> за счет преобразования в другие формы энергии. </w:t>
       </w:r>
     </w:p>
     <w:p>
@@ -3446,6 +3330,7 @@
         </w:rPr>
         <w:t>,...,</w:t>
       </w:r>
+      <w:proofErr w:type="spellStart"/>
       <w:r>
         <w:rPr>
           <w:i/>
@@ -3461,6 +3346,7 @@
         </w:rPr>
         <w:t>n</w:t>
       </w:r>
+      <w:proofErr w:type="spellEnd"/>
       <w:r>
         <w:rPr>
           <w:sz w:val="36"/>
@@ -3487,10 +3373,10 @@
           <w:sz w:val="36"/>
         </w:rPr>
         <w:object w:dxaOrig="1600" w:dyaOrig="540" w14:anchorId="4AFFD83F">
-          <v:shape id="_x0000_i1037" type="#_x0000_t75" style="width:80.25pt;height:27pt" o:ole="">
+          <v:shape id="_x0000_i1036" type="#_x0000_t75" style="width:80.25pt;height:27pt" o:ole="">
             <v:imagedata r:id="rId28" o:title=""/>
           </v:shape>
-          <o:OLEObject Type="Embed" ProgID="Equation.DSMT4" ShapeID="_x0000_i1037" DrawAspect="Content" ObjectID="_1663616054" r:id="rId29"/>
+          <o:OLEObject Type="Embed" ProgID="Equation.DSMT4" ShapeID="_x0000_i1036" DrawAspect="Content" ObjectID="_1663859261" r:id="rId29"/>
         </w:object>
       </w:r>
       <w:r>
@@ -3536,10 +3422,10 @@
           <w:sz w:val="36"/>
         </w:rPr>
         <w:object w:dxaOrig="1180" w:dyaOrig="520" w14:anchorId="5417D78E">
-          <v:shape id="_x0000_i1038" type="#_x0000_t75" style="width:59.25pt;height:26.25pt" o:ole="">
+          <v:shape id="_x0000_i1037" type="#_x0000_t75" style="width:59.25pt;height:26.25pt" o:ole="">
             <v:imagedata r:id="rId30" o:title=""/>
           </v:shape>
-          <o:OLEObject Type="Embed" ProgID="Equation.DSMT4" ShapeID="_x0000_i1038" DrawAspect="Content" ObjectID="_1663616055" r:id="rId31"/>
+          <o:OLEObject Type="Embed" ProgID="Equation.DSMT4" ShapeID="_x0000_i1037" DrawAspect="Content" ObjectID="_1663859262" r:id="rId31"/>
         </w:object>
       </w:r>
       <w:r>
@@ -3652,10 +3538,10 @@
           <w:sz w:val="36"/>
         </w:rPr>
         <w:object w:dxaOrig="1800" w:dyaOrig="980" w14:anchorId="31B5474A">
-          <v:shape id="_x0000_i1039" type="#_x0000_t75" style="width:90pt;height:48.75pt" o:ole="">
+          <v:shape id="_x0000_i1038" type="#_x0000_t75" style="width:90pt;height:48.75pt" o:ole="">
             <v:imagedata r:id="rId32" o:title=""/>
           </v:shape>
-          <o:OLEObject Type="Embed" ProgID="Equation.DSMT4" ShapeID="_x0000_i1039" DrawAspect="Content" ObjectID="_1663616056" r:id="rId33"/>
+          <o:OLEObject Type="Embed" ProgID="Equation.DSMT4" ShapeID="_x0000_i1038" DrawAspect="Content" ObjectID="_1663859263" r:id="rId33"/>
         </w:object>
       </w:r>
     </w:p>
@@ -3670,6 +3556,7 @@
         <w:rPr>
           <w:sz w:val="36"/>
         </w:rPr>
+        <w:lastRenderedPageBreak/>
         <w:t>называ</w:t>
       </w:r>
       <w:r>
@@ -3740,7 +3627,6 @@
         <w:rPr>
           <w:sz w:val="36"/>
         </w:rPr>
-        <w:lastRenderedPageBreak/>
         <w:t xml:space="preserve">Если на </w:t>
       </w:r>
       <w:r>
@@ -3779,10 +3665,10 @@
           <w:sz w:val="36"/>
         </w:rPr>
         <w:object w:dxaOrig="2940" w:dyaOrig="980" w14:anchorId="127CC085">
-          <v:shape id="_x0000_i1040" type="#_x0000_t75" style="width:147pt;height:48.75pt" o:ole="">
+          <v:shape id="_x0000_i1039" type="#_x0000_t75" style="width:147pt;height:48.75pt" o:ole="">
             <v:imagedata r:id="rId34" o:title=""/>
           </v:shape>
-          <o:OLEObject Type="Embed" ProgID="Equation.DSMT4" ShapeID="_x0000_i1040" DrawAspect="Content" ObjectID="_1663616057" r:id="rId35"/>
+          <o:OLEObject Type="Embed" ProgID="Equation.DSMT4" ShapeID="_x0000_i1039" DrawAspect="Content" ObjectID="_1663859264" r:id="rId35"/>
         </w:object>
       </w:r>
     </w:p>
@@ -4161,8 +4047,19 @@
           <w:sz w:val="36"/>
           <w:szCs w:val="36"/>
         </w:rPr>
-        <w:t xml:space="preserve"> = mg</w:t>
-      </w:r>
+        <w:t xml:space="preserve"> = </w:t>
+      </w:r>
+      <w:proofErr w:type="spellStart"/>
+      <w:r>
+        <w:rPr>
+          <w:i/>
+          <w:color w:val="000000"/>
+          <w:sz w:val="36"/>
+          <w:szCs w:val="36"/>
+        </w:rPr>
+        <w:t>mg</w:t>
+      </w:r>
+      <w:proofErr w:type="spellEnd"/>
       <w:r>
         <w:rPr>
           <w:b/>
@@ -4189,25 +4086,7 @@
           <w:sz w:val="36"/>
           <w:szCs w:val="36"/>
         </w:rPr>
-        <w:t>от начал</w:t>
-      </w:r>
-      <w:r>
-        <w:rPr>
-          <w:bCs/>
-          <w:color w:val="000000"/>
-          <w:sz w:val="36"/>
-          <w:szCs w:val="36"/>
-        </w:rPr>
-        <w:t>ь</w:t>
-      </w:r>
-      <w:r>
-        <w:rPr>
-          <w:bCs/>
-          <w:color w:val="000000"/>
-          <w:sz w:val="36"/>
-          <w:szCs w:val="36"/>
-        </w:rPr>
-        <w:t>ного и конечного положения тела</w:t>
+        <w:t>от начального и конечного положения тела</w:t>
       </w:r>
       <w:r>
         <w:rPr>
@@ -4327,30 +4206,12 @@
           <w:sz w:val="36"/>
           <w:szCs w:val="36"/>
         </w:rPr>
-        <w:t>правлена перпендик</w:t>
+        <w:t>правлена перпендикулярно перемещению.</w:t>
       </w:r>
       <w:r>
         <w:rPr>
           <w:bCs/>
           <w:color w:val="000000"/>
-          <w:sz w:val="36"/>
-          <w:szCs w:val="36"/>
-        </w:rPr>
-        <w:t>у</w:t>
-      </w:r>
-      <w:r>
-        <w:rPr>
-          <w:bCs/>
-          <w:color w:val="000000"/>
-          <w:sz w:val="36"/>
-          <w:szCs w:val="36"/>
-        </w:rPr>
-        <w:t>лярно перемещению.</w:t>
-      </w:r>
-      <w:r>
-        <w:rPr>
-          <w:bCs/>
-          <w:color w:val="000000"/>
           <w:position w:val="-6"/>
           <w:sz w:val="36"/>
           <w:szCs w:val="36"/>
@@ -4373,27 +4234,7 @@
           <w:sz w:val="36"/>
           <w:szCs w:val="36"/>
         </w:rPr>
-        <w:t>Работа силы тр</w:t>
-      </w:r>
-      <w:r>
-        <w:rPr>
-          <w:b/>
-          <w:i/>
-          <w:color w:val="000000"/>
-          <w:sz w:val="36"/>
-          <w:szCs w:val="36"/>
-        </w:rPr>
-        <w:t>е</w:t>
-      </w:r>
-      <w:r>
-        <w:rPr>
-          <w:b/>
-          <w:i/>
-          <w:color w:val="000000"/>
-          <w:sz w:val="36"/>
-          <w:szCs w:val="36"/>
-        </w:rPr>
-        <w:t>ния</w:t>
+        <w:t>Работа силы трения</w:t>
       </w:r>
       <w:r>
         <w:rPr>
@@ -4439,6 +4280,7 @@
         </w:rPr>
         <w:t>A</w:t>
       </w:r>
+      <w:proofErr w:type="spellStart"/>
       <w:r>
         <w:rPr>
           <w:i/>
@@ -4449,6 +4291,7 @@
         </w:rPr>
         <w:t>тр</w:t>
       </w:r>
+      <w:proofErr w:type="spellEnd"/>
       <w:r>
         <w:rPr>
           <w:color w:val="000000"/>
@@ -4476,6 +4319,7 @@
         </w:rPr>
         <w:t>F</w:t>
       </w:r>
+      <w:proofErr w:type="spellStart"/>
       <w:r>
         <w:rPr>
           <w:color w:val="000000"/>
@@ -4504,6 +4348,7 @@
         </w:rPr>
         <w:t>s</w:t>
       </w:r>
+      <w:proofErr w:type="spellEnd"/>
       <w:r>
         <w:rPr>
           <w:color w:val="000000"/>
@@ -4571,6 +4416,7 @@
         </w:rPr>
         <w:t>.</w:t>
       </w:r>
+      <w:proofErr w:type="spellStart"/>
       <w:r>
         <w:rPr>
           <w:color w:val="000000"/>
@@ -4578,7 +4424,17 @@
           <w:szCs w:val="36"/>
           <w:lang w:val="en-US"/>
         </w:rPr>
-        <w:t>ctgα</w:t>
+        <w:t>ctg</w:t>
+      </w:r>
+      <w:proofErr w:type="spellEnd"/>
+      <w:r>
+        <w:rPr>
+          <w:color w:val="000000"/>
+          <w:sz w:val="36"/>
+          <w:szCs w:val="36"/>
+          <w:lang w:val="en-US"/>
+        </w:rPr>
+        <w:t>α</w:t>
       </w:r>
     </w:p>
     <w:p>
@@ -4803,24 +4659,9 @@
           <w:sz w:val="36"/>
           <w:szCs w:val="36"/>
         </w:rPr>
-        <w:t>пружина под действием упр</w:t>
-      </w:r>
-      <w:r>
-        <w:rPr>
-          <w:color w:val="000000"/>
-          <w:sz w:val="36"/>
-          <w:szCs w:val="36"/>
-        </w:rPr>
-        <w:t>у</w:t>
-      </w:r>
-      <w:r>
-        <w:rPr>
-          <w:color w:val="000000"/>
-          <w:sz w:val="36"/>
-          <w:szCs w:val="36"/>
-        </w:rPr>
-        <w:t xml:space="preserve">гой силы </w:t>
-      </w:r>
+        <w:t xml:space="preserve">пружина под действием упругой силы </w:t>
+      </w:r>
+      <w:proofErr w:type="spellStart"/>
       <w:r>
         <w:rPr>
           <w:i/>
@@ -4839,6 +4680,7 @@
         </w:rPr>
         <w:t>упр</w:t>
       </w:r>
+      <w:proofErr w:type="spellEnd"/>
       <w:r>
         <w:rPr>
           <w:color w:val="000000"/>
@@ -4847,6 +4689,7 @@
         </w:rPr>
         <w:t xml:space="preserve"> =-</w:t>
       </w:r>
+      <w:proofErr w:type="spellStart"/>
       <w:r>
         <w:rPr>
           <w:i/>
@@ -4883,6 +4726,7 @@
         </w:rPr>
         <w:t>l</w:t>
       </w:r>
+      <w:proofErr w:type="spellEnd"/>
       <w:r>
         <w:rPr>
           <w:color w:val="000000"/>
@@ -4907,10 +4751,10 @@
           <w:szCs w:val="36"/>
         </w:rPr>
         <w:object w:dxaOrig="2020" w:dyaOrig="940" w14:anchorId="2DFCFF22">
-          <v:shape id="_x0000_i1042" type="#_x0000_t75" style="width:101.25pt;height:46.5pt" o:ole="">
+          <v:shape id="_x0000_i1040" type="#_x0000_t75" style="width:101.25pt;height:46.5pt" o:ole="">
             <v:imagedata r:id="rId37" o:title=""/>
           </v:shape>
-          <o:OLEObject Type="Embed" ProgID="Equation.DSMT4" ShapeID="_x0000_i1042" DrawAspect="Content" ObjectID="_1663616058" r:id="rId38"/>
+          <o:OLEObject Type="Embed" ProgID="Equation.DSMT4" ShapeID="_x0000_i1040" DrawAspect="Content" ObjectID="_1663859265" r:id="rId38"/>
         </w:object>
       </w:r>
     </w:p>
@@ -4985,10 +4829,10 @@
           <w:szCs w:val="36"/>
         </w:rPr>
         <w:object w:dxaOrig="340" w:dyaOrig="440" w14:anchorId="5DD47B30">
-          <v:shape id="_x0000_i1043" type="#_x0000_t75" style="width:17.25pt;height:21.75pt" o:ole="">
+          <v:shape id="_x0000_i1041" type="#_x0000_t75" style="width:17.25pt;height:21.75pt" o:ole="">
             <v:imagedata r:id="rId39" o:title=""/>
           </v:shape>
-          <o:OLEObject Type="Embed" ProgID="Equation.DSMT4" ShapeID="_x0000_i1043" DrawAspect="Content" ObjectID="_1663616059" r:id="rId40"/>
+          <o:OLEObject Type="Embed" ProgID="Equation.DSMT4" ShapeID="_x0000_i1041" DrawAspect="Content" ObjectID="_1663859266" r:id="rId40"/>
         </w:object>
       </w:r>
       <w:r>
@@ -5007,10 +4851,10 @@
           <w:szCs w:val="36"/>
         </w:rPr>
         <w:object w:dxaOrig="300" w:dyaOrig="460" w14:anchorId="3B86D759">
-          <v:shape id="_x0000_i1044" type="#_x0000_t75" style="width:15pt;height:23.25pt" o:ole="">
+          <v:shape id="_x0000_i1042" type="#_x0000_t75" style="width:15pt;height:23.25pt" o:ole="">
             <v:imagedata r:id="rId41" o:title=""/>
           </v:shape>
-          <o:OLEObject Type="Embed" ProgID="Equation.DSMT4" ShapeID="_x0000_i1044" DrawAspect="Content" ObjectID="_1663616060" r:id="rId42"/>
+          <o:OLEObject Type="Embed" ProgID="Equation.DSMT4" ShapeID="_x0000_i1042" DrawAspect="Content" ObjectID="_1663859267" r:id="rId42"/>
         </w:object>
       </w:r>
       <w:r>
@@ -5019,48 +4863,31 @@
           <w:sz w:val="36"/>
           <w:szCs w:val="36"/>
         </w:rPr>
-        <w:t>, т.е.  сила упругости является ко</w:t>
-      </w:r>
-      <w:r>
-        <w:rPr>
-          <w:color w:val="000000"/>
-          <w:sz w:val="36"/>
-          <w:szCs w:val="36"/>
-        </w:rPr>
-        <w:t>н</w:t>
-      </w:r>
-      <w:r>
-        <w:rPr>
-          <w:color w:val="000000"/>
-          <w:sz w:val="36"/>
-          <w:szCs w:val="36"/>
-        </w:rPr>
-        <w:t>сервативной силой.</w:t>
-      </w:r>
-    </w:p>
-    <w:p>
-      <w:pPr>
-        <w:jc w:val="both"/>
-        <w:rPr>
-          <w:sz w:val="36"/>
-          <w:szCs w:val="36"/>
-        </w:rPr>
-      </w:pPr>
-    </w:p>
-    <w:p>
-      <w:pPr>
-        <w:jc w:val="both"/>
-        <w:rPr>
-          <w:b/>
-          <w:sz w:val="36"/>
-        </w:rPr>
-      </w:pPr>
-      <w:r>
-        <w:rPr>
-          <w:b/>
-          <w:sz w:val="36"/>
-        </w:rPr>
-        <w:lastRenderedPageBreak/>
+        <w:t>, т.е.  сила упругости является консервативной силой.</w:t>
+      </w:r>
+    </w:p>
+    <w:p>
+      <w:pPr>
+        <w:jc w:val="both"/>
+        <w:rPr>
+          <w:sz w:val="36"/>
+          <w:szCs w:val="36"/>
+        </w:rPr>
+      </w:pPr>
+    </w:p>
+    <w:p>
+      <w:pPr>
+        <w:jc w:val="both"/>
+        <w:rPr>
+          <w:b/>
+          <w:sz w:val="36"/>
+        </w:rPr>
+      </w:pPr>
+      <w:r>
+        <w:rPr>
+          <w:b/>
+          <w:sz w:val="36"/>
+        </w:rPr>
         <w:t>3.7.</w:t>
       </w:r>
       <w:r>
@@ -5155,31 +4982,7 @@
         <w:rPr>
           <w:sz w:val="36"/>
         </w:rPr>
-        <w:t xml:space="preserve"> - столкновение двух тел, в результате которого тела объедин</w:t>
-      </w:r>
-      <w:r>
-        <w:rPr>
-          <w:sz w:val="36"/>
-        </w:rPr>
-        <w:t>я</w:t>
-      </w:r>
-      <w:r>
-        <w:rPr>
-          <w:sz w:val="36"/>
-        </w:rPr>
-        <w:t>ются, двигаясь дальше как единое целое (типичный пример - удар двух шаров из пластил</w:t>
-      </w:r>
-      <w:r>
-        <w:rPr>
-          <w:sz w:val="36"/>
-        </w:rPr>
-        <w:t>и</w:t>
-      </w:r>
-      <w:r>
-        <w:rPr>
-          <w:sz w:val="36"/>
-        </w:rPr>
-        <w:t>на).</w:t>
+        <w:t xml:space="preserve"> - столкновение двух тел, в результате которого тела объединяются, двигаясь дальше как единое целое (типичный пример - удар двух шаров из пластилина).</w:t>
       </w:r>
     </w:p>
     <w:p>
@@ -5344,19 +5147,7 @@
         <w:rPr>
           <w:sz w:val="36"/>
         </w:rPr>
-        <w:t>законы сохранения и</w:t>
-      </w:r>
-      <w:r>
-        <w:rPr>
-          <w:sz w:val="36"/>
-        </w:rPr>
-        <w:t>м</w:t>
-      </w:r>
-      <w:r>
-        <w:rPr>
-          <w:sz w:val="36"/>
-        </w:rPr>
-        <w:t xml:space="preserve">пульса и энергии имеют вид </w:t>
+        <w:t xml:space="preserve">законы сохранения импульса и энергии имеют вид </w:t>
       </w:r>
     </w:p>
     <w:p>
@@ -5525,6 +5316,7 @@
         </w:rPr>
         <w:t>v</w:t>
       </w:r>
+      <w:proofErr w:type="gramStart"/>
       <w:r>
         <w:rPr>
           <w:i/>
@@ -5553,7 +5345,15 @@
           <w:sz w:val="24"/>
           <w:szCs w:val="24"/>
         </w:rPr>
-        <w:t xml:space="preserve">    </w:t>
+        <w:t xml:space="preserve">  </w:t>
+      </w:r>
+      <w:proofErr w:type="gramEnd"/>
+      <w:r>
+        <w:rPr>
+          <w:sz w:val="24"/>
+          <w:szCs w:val="24"/>
+        </w:rPr>
+        <w:t xml:space="preserve">  </w:t>
       </w:r>
       <w:r>
         <w:rPr>
@@ -5563,10 +5363,10 @@
           <w:lang w:val="en-US"/>
         </w:rPr>
         <w:object w:dxaOrig="4280" w:dyaOrig="940" w14:anchorId="3F005549">
-          <v:shape id="_x0000_i1045" type="#_x0000_t75" style="width:213.75pt;height:47.25pt" o:ole="">
+          <v:shape id="_x0000_i1043" type="#_x0000_t75" style="width:213.75pt;height:47.25pt" o:ole="">
             <v:imagedata r:id="rId43" o:title=""/>
           </v:shape>
-          <o:OLEObject Type="Embed" ProgID="Equation.DSMT4" ShapeID="_x0000_i1045" DrawAspect="Content" ObjectID="_1663616061" r:id="rId44"/>
+          <o:OLEObject Type="Embed" ProgID="Equation.DSMT4" ShapeID="_x0000_i1043" DrawAspect="Content" ObjectID="_1663859268" r:id="rId44"/>
         </w:object>
       </w:r>
     </w:p>
@@ -5584,10 +5384,10 @@
           <w:sz w:val="36"/>
         </w:rPr>
         <w:object w:dxaOrig="180" w:dyaOrig="279" w14:anchorId="0AD4B733">
-          <v:shape id="_x0000_i1046" type="#_x0000_t75" style="width:9pt;height:14.25pt" o:ole="" fillcolor="window">
+          <v:shape id="_x0000_i1044" type="#_x0000_t75" style="width:9pt;height:14.25pt" o:ole="" fillcolor="window">
             <v:imagedata r:id="rId45" o:title=""/>
           </v:shape>
-          <o:OLEObject Type="Embed" ProgID="Equation.DSMT4" ShapeID="_x0000_i1046" DrawAspect="Content" ObjectID="_1663616062" r:id="rId46"/>
+          <o:OLEObject Type="Embed" ProgID="Equation.DSMT4" ShapeID="_x0000_i1044" DrawAspect="Content" ObjectID="_1663859269" r:id="rId46"/>
         </w:object>
       </w:r>
     </w:p>
@@ -5619,10 +5419,10 @@
           <w:szCs w:val="24"/>
         </w:rPr>
         <w:object w:dxaOrig="7820" w:dyaOrig="1040" w14:anchorId="1D84E5AA">
-          <v:shape id="_x0000_i1047" type="#_x0000_t75" style="width:390.75pt;height:51.75pt" o:ole="">
+          <v:shape id="_x0000_i1045" type="#_x0000_t75" style="width:390.75pt;height:51.75pt" o:ole="">
             <v:imagedata r:id="rId47" o:title=""/>
           </v:shape>
-          <o:OLEObject Type="Embed" ProgID="Equation.DSMT4" ShapeID="_x0000_i1047" DrawAspect="Content" ObjectID="_1663616063" r:id="rId48"/>
+          <o:OLEObject Type="Embed" ProgID="Equation.DSMT4" ShapeID="_x0000_i1045" DrawAspect="Content" ObjectID="_1663859270" r:id="rId48"/>
         </w:object>
       </w:r>
     </w:p>
@@ -5637,19 +5437,7 @@
         <w:rPr>
           <w:sz w:val="36"/>
         </w:rPr>
-        <w:t>Наиболее типи</w:t>
-      </w:r>
-      <w:r>
-        <w:rPr>
-          <w:sz w:val="36"/>
-        </w:rPr>
-        <w:t>ч</w:t>
-      </w:r>
-      <w:r>
-        <w:rPr>
-          <w:sz w:val="36"/>
-        </w:rPr>
-        <w:t>ные случаи:</w:t>
+        <w:t>Наиболее типичные случаи:</w:t>
       </w:r>
     </w:p>
     <w:p>
@@ -5834,6 +5622,7 @@
         </w:rPr>
         <w:t>m</w:t>
       </w:r>
+      <w:proofErr w:type="gramStart"/>
       <w:r>
         <w:rPr>
           <w:sz w:val="36"/>
@@ -5845,7 +5634,14 @@
         <w:rPr>
           <w:sz w:val="36"/>
         </w:rPr>
-        <w:t xml:space="preserve"> &gt; </w:t>
+        <w:t xml:space="preserve"> &gt;</w:t>
+      </w:r>
+      <w:proofErr w:type="gramEnd"/>
+      <w:r>
+        <w:rPr>
+          <w:sz w:val="36"/>
+        </w:rPr>
+        <w:t xml:space="preserve"> </w:t>
       </w:r>
       <w:r>
         <w:rPr>
@@ -5983,7 +5779,14 @@
         <w:rPr>
           <w:sz w:val="36"/>
         </w:rPr>
-        <w:t>, то первый шар отскакивает обратно (изменяется направление его движения), а второй шар движется в ту же сторону, в которую двигался первый шар до удара, но с меньшей скоростью (v</w:t>
+        <w:t xml:space="preserve">, то первый шар отскакивает обратно (изменяется направление его движения), а второй шар движется в ту же сторону, в </w:t>
+      </w:r>
+      <w:r>
+        <w:rPr>
+          <w:sz w:val="36"/>
+        </w:rPr>
+        <w:lastRenderedPageBreak/>
+        <w:t>которую двигался первый шар до удара, но с меньшей скоростью (v</w:t>
       </w:r>
       <w:r>
         <w:rPr>
@@ -6023,7 +5826,6 @@
         <w:rPr>
           <w:sz w:val="36"/>
         </w:rPr>
-        <w:lastRenderedPageBreak/>
         <w:t>d)</w:t>
       </w:r>
       <w:r>
@@ -6123,6 +5925,7 @@
         </w:rPr>
         <w:t>V</w:t>
       </w:r>
+      <w:proofErr w:type="gramStart"/>
       <w:r>
         <w:rPr>
           <w:sz w:val="36"/>
@@ -6150,7 +5953,15 @@
           <w:sz w:val="24"/>
           <w:szCs w:val="24"/>
         </w:rPr>
-        <w:t xml:space="preserve">          </w:t>
+        <w:t xml:space="preserve">  </w:t>
+      </w:r>
+      <w:proofErr w:type="gramEnd"/>
+      <w:r>
+        <w:rPr>
+          <w:sz w:val="24"/>
+          <w:szCs w:val="24"/>
+        </w:rPr>
+        <w:t xml:space="preserve">        </w:t>
       </w:r>
       <w:r>
         <w:rPr>
@@ -6160,10 +5971,10 @@
           <w:lang w:val="en-US"/>
         </w:rPr>
         <w:object w:dxaOrig="2240" w:dyaOrig="980" w14:anchorId="0E6B5ED6">
-          <v:shape id="_x0000_i1048" type="#_x0000_t75" style="width:111.75pt;height:48.75pt" o:ole="">
+          <v:shape id="_x0000_i1061" type="#_x0000_t75" style="width:111.75pt;height:48.75pt" o:ole="">
             <v:imagedata r:id="rId49" o:title=""/>
           </v:shape>
-          <o:OLEObject Type="Embed" ProgID="Equation.DSMT4" ShapeID="_x0000_i1048" DrawAspect="Content" ObjectID="_1663616064" r:id="rId50"/>
+          <o:OLEObject Type="Embed" ProgID="Equation.DSMT4" ShapeID="_x0000_i1061" DrawAspect="Content" ObjectID="_1663859271" r:id="rId50"/>
         </w:object>
       </w:r>
     </w:p>
@@ -6294,19 +6105,7 @@
         <w:rPr>
           <w:sz w:val="36"/>
         </w:rPr>
-        <w:t>т.е. шары равной массы обмениваются ск</w:t>
-      </w:r>
-      <w:r>
-        <w:rPr>
-          <w:sz w:val="36"/>
-        </w:rPr>
-        <w:t>о</w:t>
-      </w:r>
-      <w:r>
-        <w:rPr>
-          <w:sz w:val="36"/>
-        </w:rPr>
-        <w:t>ростями.</w:t>
+        <w:t>т.е. шары равной массы обмениваются скоростями.</w:t>
       </w:r>
     </w:p>
     <w:p>
@@ -6335,19 +6134,7 @@
         <w:rPr>
           <w:sz w:val="36"/>
         </w:rPr>
-        <w:t>двух шаров закон сохранения импул</w:t>
-      </w:r>
-      <w:r>
-        <w:rPr>
-          <w:sz w:val="36"/>
-        </w:rPr>
-        <w:t>ь</w:t>
-      </w:r>
-      <w:r>
-        <w:rPr>
-          <w:sz w:val="36"/>
-        </w:rPr>
-        <w:t xml:space="preserve">са запишется  </w:t>
+        <w:t xml:space="preserve">двух шаров закон сохранения импульса запишется  </w:t>
       </w:r>
     </w:p>
     <w:p>
@@ -6484,6 +6271,7 @@
         </w:rPr>
         <w:t>m</w:t>
       </w:r>
+      <w:proofErr w:type="gramStart"/>
       <w:r>
         <w:rPr>
           <w:sz w:val="36"/>
@@ -6507,6 +6295,7 @@
         </w:rPr>
         <w:t>v</w:t>
       </w:r>
+      <w:proofErr w:type="gramEnd"/>
       <w:r>
         <w:rPr>
           <w:sz w:val="36"/>
@@ -6529,10 +6318,10 @@
           <w:lang w:val="en-US"/>
         </w:rPr>
         <w:object w:dxaOrig="2320" w:dyaOrig="980" w14:anchorId="4821F46F">
-          <v:shape id="_x0000_i1049" type="#_x0000_t75" style="width:116.25pt;height:48.75pt" o:ole="">
+          <v:shape id="_x0000_i1062" type="#_x0000_t75" style="width:116.25pt;height:48.75pt" o:ole="">
             <v:imagedata r:id="rId51" o:title=""/>
           </v:shape>
-          <o:OLEObject Type="Embed" ProgID="Equation.DSMT4" ShapeID="_x0000_i1049" DrawAspect="Content" ObjectID="_1663616065" r:id="rId52"/>
+          <o:OLEObject Type="Embed" ProgID="Equation.DSMT4" ShapeID="_x0000_i1062" DrawAspect="Content" ObjectID="_1663859272" r:id="rId52"/>
         </w:object>
       </w:r>
       <w:r>
@@ -6575,19 +6364,7 @@
         <w:rPr>
           <w:sz w:val="36"/>
         </w:rPr>
-        <w:t>где v - скорость движения шаров после столкнов</w:t>
-      </w:r>
-      <w:r>
-        <w:rPr>
-          <w:sz w:val="36"/>
-        </w:rPr>
-        <w:t>е</w:t>
-      </w:r>
-      <w:r>
-        <w:rPr>
-          <w:sz w:val="36"/>
-        </w:rPr>
-        <w:t xml:space="preserve">ния. </w:t>
+        <w:t xml:space="preserve">где v - скорость движения шаров после столкновения. </w:t>
       </w:r>
     </w:p>
     <w:p>
@@ -6641,19 +6418,7 @@
         <w:rPr>
           <w:sz w:val="36"/>
         </w:rPr>
-        <w:t>“Потеря” кин</w:t>
-      </w:r>
-      <w:r>
-        <w:rPr>
-          <w:sz w:val="36"/>
-        </w:rPr>
-        <w:t>е</w:t>
-      </w:r>
-      <w:r>
-        <w:rPr>
-          <w:sz w:val="36"/>
-        </w:rPr>
-        <w:t xml:space="preserve">тической энергии </w:t>
+        <w:t xml:space="preserve">“Потеря” кинетической энергии </w:t>
       </w:r>
       <w:r>
         <w:rPr>
@@ -6714,10 +6479,10 @@
           <w:lang w:val="en-US"/>
         </w:rPr>
         <w:object w:dxaOrig="5140" w:dyaOrig="1100" w14:anchorId="59AB251B">
-          <v:shape id="_x0000_i1050" type="#_x0000_t75" style="width:257.25pt;height:54.75pt" o:ole="">
+          <v:shape id="_x0000_i1063" type="#_x0000_t75" style="width:257.25pt;height:54.75pt" o:ole="">
             <v:imagedata r:id="rId53" o:title=""/>
           </v:shape>
-          <o:OLEObject Type="Embed" ProgID="Equation.DSMT4" ShapeID="_x0000_i1050" DrawAspect="Content" ObjectID="_1663616066" r:id="rId54"/>
+          <o:OLEObject Type="Embed" ProgID="Equation.DSMT4" ShapeID="_x0000_i1063" DrawAspect="Content" ObjectID="_1663859273" r:id="rId54"/>
         </w:object>
       </w:r>
     </w:p>
@@ -6762,10 +6527,10 @@
           <w:szCs w:val="24"/>
         </w:rPr>
         <w:object w:dxaOrig="2840" w:dyaOrig="1140" w14:anchorId="15BB7466">
-          <v:shape id="_x0000_i1051" type="#_x0000_t75" style="width:141.75pt;height:57pt" o:ole="">
+          <v:shape id="_x0000_i1064" type="#_x0000_t75" style="width:141.75pt;height:57pt" o:ole="">
             <v:imagedata r:id="rId55" o:title=""/>
           </v:shape>
-          <o:OLEObject Type="Embed" ProgID="Equation.DSMT4" ShapeID="_x0000_i1051" DrawAspect="Content" ObjectID="_1663616067" r:id="rId56"/>
+          <o:OLEObject Type="Embed" ProgID="Equation.DSMT4" ShapeID="_x0000_i1064" DrawAspect="Content" ObjectID="_1663859274" r:id="rId56"/>
         </w:object>
       </w:r>
       <w:r>
@@ -6842,10 +6607,10 @@
           <w:szCs w:val="24"/>
         </w:rPr>
         <w:object w:dxaOrig="2299" w:dyaOrig="1060" w14:anchorId="536D1CA2">
-          <v:shape id="_x0000_i1052" type="#_x0000_t75" style="width:114.75pt;height:53.25pt" o:ole="">
+          <v:shape id="_x0000_i1065" type="#_x0000_t75" style="width:114.75pt;height:53.25pt" o:ole="">
             <v:imagedata r:id="rId57" o:title=""/>
           </v:shape>
-          <o:OLEObject Type="Embed" ProgID="Equation.DSMT4" ShapeID="_x0000_i1052" DrawAspect="Content" ObjectID="_1663616068" r:id="rId58"/>
+          <o:OLEObject Type="Embed" ProgID="Equation.DSMT4" ShapeID="_x0000_i1065" DrawAspect="Content" ObjectID="_1663859275" r:id="rId58"/>
         </w:object>
       </w:r>
       <w:r>
@@ -6863,20 +6628,6 @@
           <w:sz w:val="36"/>
         </w:rPr>
       </w:pPr>
-    </w:p>
-    <w:p>
-      <w:pPr>
-        <w:jc w:val="both"/>
-        <w:rPr>
-          <w:sz w:val="36"/>
-        </w:rPr>
-      </w:pPr>
-      <w:r>
-        <w:rPr>
-          <w:sz w:val="36"/>
-        </w:rPr>
-        <w:t xml:space="preserve">                                            </w:t>
-      </w:r>
     </w:p>
     <w:sectPr>
       <w:headerReference w:type="even" r:id="rId59"/>
@@ -6931,34 +6682,34 @@
 <w:hdr xmlns:wpc="http://schemas.microsoft.com/office/word/2010/wordprocessingCanvas" xmlns:cx="http://schemas.microsoft.com/office/drawing/2014/chartex" xmlns:cx1="http://schemas.microsoft.com/office/drawing/2015/9/8/chartex" xmlns:cx2="http://schemas.microsoft.com/office/drawing/2015/10/21/chartex" xmlns:cx3="http://schemas.microsoft.com/office/drawing/2016/5/9/chartex" xmlns:cx4="http://schemas.microsoft.com/office/drawing/2016/5/10/chartex" xmlns:cx5="http://schemas.microsoft.com/office/drawing/2016/5/11/chartex" xmlns:cx6="http://schemas.microsoft.com/office/drawing/2016/5/12/chartex" xmlns:cx7="http://schemas.microsoft.com/office/drawing/2016/5/13/chartex" xmlns:cx8="http://schemas.microsoft.com/office/drawing/2016/5/14/chartex" xmlns:mc="http://schemas.openxmlformats.org/markup-compatibility/2006" xmlns:aink="http://schemas.microsoft.com/office/drawing/2016/ink" xmlns:am3d="http://schemas.microsoft.com/office/drawing/2017/model3d" xmlns:o="urn:schemas-microsoft-com:office:office" xmlns:r="http://schemas.openxmlformats.org/officeDocument/2006/relationships" xmlns:m="http://schemas.openxmlformats.org/officeDocument/2006/math" xmlns:v="urn:schemas-microsoft-com:vml" xmlns:wp14="http://schemas.microsoft.com/office/word/2010/wordprocessingDrawing" xmlns:wp="http://schemas.openxmlformats.org/drawingml/2006/wordprocessingDrawing" xmlns:w10="urn:schemas-microsoft-com:office:word" xmlns:w="http://schemas.openxmlformats.org/wordprocessingml/2006/main" xmlns:w14="http://schemas.microsoft.com/office/word/2010/wordml" xmlns:w15="http://schemas.microsoft.com/office/word/2012/wordml" xmlns:w16cex="http://schemas.microsoft.com/office/word/2018/wordml/cex" xmlns:w16cid="http://schemas.microsoft.com/office/word/2016/wordml/cid" xmlns:w16="http://schemas.microsoft.com/office/word/2018/wordml" xmlns:w16se="http://schemas.microsoft.com/office/word/2015/wordml/symex" xmlns:wpg="http://schemas.microsoft.com/office/word/2010/wordprocessingGroup" xmlns:wpi="http://schemas.microsoft.com/office/word/2010/wordprocessingInk" xmlns:wne="http://schemas.microsoft.com/office/word/2006/wordml" xmlns:wps="http://schemas.microsoft.com/office/word/2010/wordprocessingShape" mc:Ignorable="w14 w15 w16se w16cid w16 w16cex wp14">
   <w:p>
     <w:pPr>
-      <w:pStyle w:val="a4"/>
+      <w:pStyle w:val="Header"/>
       <w:framePr w:wrap="around" w:vAnchor="text" w:hAnchor="margin" w:xAlign="right" w:y="1"/>
       <w:rPr>
-        <w:rStyle w:val="a5"/>
+        <w:rStyle w:val="PageNumber"/>
       </w:rPr>
     </w:pPr>
     <w:r>
       <w:rPr>
-        <w:rStyle w:val="a5"/>
+        <w:rStyle w:val="PageNumber"/>
       </w:rPr>
       <w:fldChar w:fldCharType="begin"/>
     </w:r>
     <w:r>
       <w:rPr>
-        <w:rStyle w:val="a5"/>
+        <w:rStyle w:val="PageNumber"/>
       </w:rPr>
       <w:instrText xml:space="preserve">PAGE  </w:instrText>
     </w:r>
     <w:r>
       <w:rPr>
-        <w:rStyle w:val="a5"/>
+        <w:rStyle w:val="PageNumber"/>
       </w:rPr>
       <w:fldChar w:fldCharType="end"/>
     </w:r>
   </w:p>
   <w:p>
     <w:pPr>
-      <w:pStyle w:val="a4"/>
+      <w:pStyle w:val="Header"/>
       <w:ind w:right="360"/>
     </w:pPr>
   </w:p>
@@ -6969,47 +6720,47 @@
 <w:hdr xmlns:wpc="http://schemas.microsoft.com/office/word/2010/wordprocessingCanvas" xmlns:cx="http://schemas.microsoft.com/office/drawing/2014/chartex" xmlns:cx1="http://schemas.microsoft.com/office/drawing/2015/9/8/chartex" xmlns:cx2="http://schemas.microsoft.com/office/drawing/2015/10/21/chartex" xmlns:cx3="http://schemas.microsoft.com/office/drawing/2016/5/9/chartex" xmlns:cx4="http://schemas.microsoft.com/office/drawing/2016/5/10/chartex" xmlns:cx5="http://schemas.microsoft.com/office/drawing/2016/5/11/chartex" xmlns:cx6="http://schemas.microsoft.com/office/drawing/2016/5/12/chartex" xmlns:cx7="http://schemas.microsoft.com/office/drawing/2016/5/13/chartex" xmlns:cx8="http://schemas.microsoft.com/office/drawing/2016/5/14/chartex" xmlns:mc="http://schemas.openxmlformats.org/markup-compatibility/2006" xmlns:aink="http://schemas.microsoft.com/office/drawing/2016/ink" xmlns:am3d="http://schemas.microsoft.com/office/drawing/2017/model3d" xmlns:o="urn:schemas-microsoft-com:office:office" xmlns:r="http://schemas.openxmlformats.org/officeDocument/2006/relationships" xmlns:m="http://schemas.openxmlformats.org/officeDocument/2006/math" xmlns:v="urn:schemas-microsoft-com:vml" xmlns:wp14="http://schemas.microsoft.com/office/word/2010/wordprocessingDrawing" xmlns:wp="http://schemas.openxmlformats.org/drawingml/2006/wordprocessingDrawing" xmlns:w10="urn:schemas-microsoft-com:office:word" xmlns:w="http://schemas.openxmlformats.org/wordprocessingml/2006/main" xmlns:w14="http://schemas.microsoft.com/office/word/2010/wordml" xmlns:w15="http://schemas.microsoft.com/office/word/2012/wordml" xmlns:w16cex="http://schemas.microsoft.com/office/word/2018/wordml/cex" xmlns:w16cid="http://schemas.microsoft.com/office/word/2016/wordml/cid" xmlns:w16="http://schemas.microsoft.com/office/word/2018/wordml" xmlns:w16se="http://schemas.microsoft.com/office/word/2015/wordml/symex" xmlns:wpg="http://schemas.microsoft.com/office/word/2010/wordprocessingGroup" xmlns:wpi="http://schemas.microsoft.com/office/word/2010/wordprocessingInk" xmlns:wne="http://schemas.microsoft.com/office/word/2006/wordml" xmlns:wps="http://schemas.microsoft.com/office/word/2010/wordprocessingShape" mc:Ignorable="w14 w15 w16se w16cid w16 w16cex wp14">
   <w:p>
     <w:pPr>
-      <w:pStyle w:val="a4"/>
+      <w:pStyle w:val="Header"/>
       <w:framePr w:wrap="around" w:vAnchor="text" w:hAnchor="margin" w:xAlign="right" w:y="1"/>
       <w:rPr>
-        <w:rStyle w:val="a5"/>
+        <w:rStyle w:val="PageNumber"/>
       </w:rPr>
     </w:pPr>
     <w:r>
       <w:rPr>
-        <w:rStyle w:val="a5"/>
+        <w:rStyle w:val="PageNumber"/>
       </w:rPr>
       <w:fldChar w:fldCharType="begin"/>
     </w:r>
     <w:r>
       <w:rPr>
-        <w:rStyle w:val="a5"/>
+        <w:rStyle w:val="PageNumber"/>
       </w:rPr>
       <w:instrText xml:space="preserve">PAGE  </w:instrText>
     </w:r>
     <w:r>
       <w:rPr>
-        <w:rStyle w:val="a5"/>
+        <w:rStyle w:val="PageNumber"/>
       </w:rPr>
       <w:fldChar w:fldCharType="separate"/>
     </w:r>
     <w:r>
       <w:rPr>
-        <w:rStyle w:val="a5"/>
+        <w:rStyle w:val="PageNumber"/>
         <w:noProof/>
       </w:rPr>
       <w:t>6</w:t>
     </w:r>
     <w:r>
       <w:rPr>
-        <w:rStyle w:val="a5"/>
+        <w:rStyle w:val="PageNumber"/>
       </w:rPr>
       <w:fldChar w:fldCharType="end"/>
     </w:r>
   </w:p>
   <w:p>
     <w:pPr>
-      <w:pStyle w:val="a4"/>
+      <w:pStyle w:val="Header"/>
       <w:ind w:right="360"/>
     </w:pPr>
   </w:p>
@@ -7255,6 +7006,50 @@
     <w:lsdException w:name="Subtitle" w:qFormat="1"/>
     <w:lsdException w:name="Strong" w:qFormat="1"/>
     <w:lsdException w:name="Emphasis" w:qFormat="1"/>
+    <w:lsdException w:name="Normal Table" w:semiHidden="1" w:unhideWhenUsed="1"/>
+    <w:lsdException w:name="Table Simple 1" w:semiHidden="1" w:unhideWhenUsed="1"/>
+    <w:lsdException w:name="Table Simple 2" w:semiHidden="1" w:unhideWhenUsed="1"/>
+    <w:lsdException w:name="Table Simple 3" w:semiHidden="1" w:unhideWhenUsed="1"/>
+    <w:lsdException w:name="Table Classic 1" w:semiHidden="1" w:unhideWhenUsed="1"/>
+    <w:lsdException w:name="Table Classic 2" w:semiHidden="1" w:unhideWhenUsed="1"/>
+    <w:lsdException w:name="Table Classic 3" w:semiHidden="1" w:unhideWhenUsed="1"/>
+    <w:lsdException w:name="Table Classic 4" w:semiHidden="1" w:unhideWhenUsed="1"/>
+    <w:lsdException w:name="Table Colorful 1" w:semiHidden="1" w:unhideWhenUsed="1"/>
+    <w:lsdException w:name="Table Colorful 2" w:semiHidden="1" w:unhideWhenUsed="1"/>
+    <w:lsdException w:name="Table Colorful 3" w:semiHidden="1" w:unhideWhenUsed="1"/>
+    <w:lsdException w:name="Table Columns 1" w:semiHidden="1" w:unhideWhenUsed="1"/>
+    <w:lsdException w:name="Table Columns 2" w:semiHidden="1" w:unhideWhenUsed="1"/>
+    <w:lsdException w:name="Table Columns 3" w:semiHidden="1" w:unhideWhenUsed="1"/>
+    <w:lsdException w:name="Table Columns 4" w:semiHidden="1" w:unhideWhenUsed="1"/>
+    <w:lsdException w:name="Table Columns 5" w:semiHidden="1" w:unhideWhenUsed="1"/>
+    <w:lsdException w:name="Table Grid 1" w:semiHidden="1" w:unhideWhenUsed="1"/>
+    <w:lsdException w:name="Table Grid 2" w:semiHidden="1" w:unhideWhenUsed="1"/>
+    <w:lsdException w:name="Table Grid 3" w:semiHidden="1" w:unhideWhenUsed="1"/>
+    <w:lsdException w:name="Table Grid 4" w:semiHidden="1" w:unhideWhenUsed="1"/>
+    <w:lsdException w:name="Table Grid 5" w:semiHidden="1" w:unhideWhenUsed="1"/>
+    <w:lsdException w:name="Table Grid 6" w:semiHidden="1" w:unhideWhenUsed="1"/>
+    <w:lsdException w:name="Table Grid 7" w:semiHidden="1" w:unhideWhenUsed="1"/>
+    <w:lsdException w:name="Table Grid 8" w:semiHidden="1" w:unhideWhenUsed="1"/>
+    <w:lsdException w:name="Table List 1" w:semiHidden="1" w:unhideWhenUsed="1"/>
+    <w:lsdException w:name="Table List 2" w:semiHidden="1" w:unhideWhenUsed="1"/>
+    <w:lsdException w:name="Table List 3" w:semiHidden="1" w:unhideWhenUsed="1"/>
+    <w:lsdException w:name="Table List 4" w:semiHidden="1" w:unhideWhenUsed="1"/>
+    <w:lsdException w:name="Table List 5" w:semiHidden="1" w:unhideWhenUsed="1"/>
+    <w:lsdException w:name="Table List 6" w:semiHidden="1" w:unhideWhenUsed="1"/>
+    <w:lsdException w:name="Table List 7" w:semiHidden="1" w:unhideWhenUsed="1"/>
+    <w:lsdException w:name="Table List 8" w:semiHidden="1" w:unhideWhenUsed="1"/>
+    <w:lsdException w:name="Table 3D effects 1" w:semiHidden="1" w:unhideWhenUsed="1"/>
+    <w:lsdException w:name="Table 3D effects 2" w:semiHidden="1" w:unhideWhenUsed="1"/>
+    <w:lsdException w:name="Table 3D effects 3" w:semiHidden="1" w:unhideWhenUsed="1"/>
+    <w:lsdException w:name="Table Contemporary" w:semiHidden="1" w:unhideWhenUsed="1"/>
+    <w:lsdException w:name="Table Elegant" w:semiHidden="1" w:unhideWhenUsed="1"/>
+    <w:lsdException w:name="Table Professional" w:semiHidden="1" w:unhideWhenUsed="1"/>
+    <w:lsdException w:name="Table Subtle 1" w:semiHidden="1" w:unhideWhenUsed="1"/>
+    <w:lsdException w:name="Table Subtle 2" w:semiHidden="1" w:unhideWhenUsed="1"/>
+    <w:lsdException w:name="Table Web 1" w:semiHidden="1" w:unhideWhenUsed="1"/>
+    <w:lsdException w:name="Table Web 2" w:semiHidden="1" w:unhideWhenUsed="1"/>
+    <w:lsdException w:name="Table Web 3" w:semiHidden="1" w:unhideWhenUsed="1"/>
+    <w:lsdException w:name="Table Theme" w:semiHidden="1" w:unhideWhenUsed="1"/>
     <w:lsdException w:name="Placeholder Text" w:semiHidden="1" w:uiPriority="99"/>
     <w:lsdException w:name="No Spacing" w:uiPriority="1" w:qFormat="1"/>
     <w:lsdException w:name="Light Shading" w:uiPriority="60"/>
@@ -7476,17 +7271,17 @@
     <w:lsdException w:name="Unresolved Mention" w:semiHidden="1" w:uiPriority="99" w:unhideWhenUsed="1"/>
     <w:lsdException w:name="Smart Link" w:semiHidden="1" w:uiPriority="99" w:unhideWhenUsed="1"/>
   </w:latentStyles>
-  <w:style w:type="paragraph" w:default="1" w:styleId="a">
+  <w:style w:type="paragraph" w:default="1" w:styleId="Normal">
     <w:name w:val="Normal"/>
     <w:qFormat/>
     <w:rPr>
       <w:sz w:val="28"/>
     </w:rPr>
   </w:style>
-  <w:style w:type="paragraph" w:styleId="1">
+  <w:style w:type="paragraph" w:styleId="Heading1">
     <w:name w:val="heading 1"/>
-    <w:basedOn w:val="a"/>
-    <w:next w:val="a"/>
+    <w:basedOn w:val="Normal"/>
+    <w:next w:val="Normal"/>
     <w:qFormat/>
     <w:pPr>
       <w:keepNext/>
@@ -7498,13 +7293,17 @@
       <w:sz w:val="40"/>
     </w:rPr>
   </w:style>
-  <w:style w:type="character" w:default="1" w:styleId="a0">
+  <w:style w:type="character" w:default="1" w:styleId="DefaultParagraphFont">
     <w:name w:val="Default Paragraph Font"/>
+    <w:uiPriority w:val="1"/>
     <w:semiHidden/>
+    <w:unhideWhenUsed/>
   </w:style>
-  <w:style w:type="table" w:default="1" w:styleId="a1">
+  <w:style w:type="table" w:default="1" w:styleId="TableNormal">
     <w:name w:val="Normal Table"/>
+    <w:uiPriority w:val="99"/>
     <w:semiHidden/>
+    <w:unhideWhenUsed/>
     <w:tblPr>
       <w:tblInd w:w="0" w:type="dxa"/>
       <w:tblCellMar>
@@ -7515,13 +7314,15 @@
       </w:tblCellMar>
     </w:tblPr>
   </w:style>
-  <w:style w:type="numbering" w:default="1" w:styleId="a2">
+  <w:style w:type="numbering" w:default="1" w:styleId="NoList">
     <w:name w:val="No List"/>
+    <w:uiPriority w:val="99"/>
     <w:semiHidden/>
+    <w:unhideWhenUsed/>
   </w:style>
-  <w:style w:type="paragraph" w:styleId="a3">
+  <w:style w:type="paragraph" w:styleId="BodyTextIndent">
     <w:name w:val="Body Text Indent"/>
-    <w:basedOn w:val="a"/>
+    <w:basedOn w:val="Normal"/>
     <w:pPr>
       <w:spacing w:line="360" w:lineRule="auto"/>
       <w:ind w:firstLine="567"/>
@@ -7531,18 +7332,18 @@
       <w:i/>
     </w:rPr>
   </w:style>
-  <w:style w:type="paragraph" w:styleId="2">
+  <w:style w:type="paragraph" w:styleId="BodyTextIndent2">
     <w:name w:val="Body Text Indent 2"/>
-    <w:basedOn w:val="a"/>
+    <w:basedOn w:val="Normal"/>
     <w:pPr>
       <w:spacing w:line="360" w:lineRule="auto"/>
       <w:ind w:firstLine="567"/>
       <w:jc w:val="both"/>
     </w:pPr>
   </w:style>
-  <w:style w:type="paragraph" w:styleId="a4">
+  <w:style w:type="paragraph" w:styleId="Header">
     <w:name w:val="header"/>
-    <w:basedOn w:val="a"/>
+    <w:basedOn w:val="Normal"/>
     <w:rsid w:val="00F311AD"/>
     <w:pPr>
       <w:tabs>
@@ -7551,14 +7352,14 @@
       </w:tabs>
     </w:pPr>
   </w:style>
-  <w:style w:type="character" w:styleId="a5">
+  <w:style w:type="character" w:styleId="PageNumber">
     <w:name w:val="page number"/>
-    <w:basedOn w:val="a0"/>
+    <w:basedOn w:val="DefaultParagraphFont"/>
     <w:rsid w:val="00F311AD"/>
   </w:style>
-  <w:style w:type="paragraph" w:styleId="a6">
+  <w:style w:type="paragraph" w:styleId="Footer">
     <w:name w:val="footer"/>
-    <w:basedOn w:val="a"/>
+    <w:basedOn w:val="Normal"/>
     <w:rsid w:val="00F311AD"/>
     <w:pPr>
       <w:tabs>
@@ -7566,6 +7367,54 @@
         <w:tab w:val="right" w:pos="9355"/>
       </w:tabs>
     </w:pPr>
+  </w:style>
+  <w:style w:type="character" w:customStyle="1" w:styleId="TitleChar">
+    <w:name w:val="Title Char"/>
+    <w:aliases w:val="Title 1 Char"/>
+    <w:basedOn w:val="DefaultParagraphFont"/>
+    <w:link w:val="Title"/>
+    <w:locked/>
+    <w:rsid w:val="00CA565E"/>
+    <w:rPr>
+      <w:rFonts w:asciiTheme="majorHAnsi" w:eastAsiaTheme="majorEastAsia" w:hAnsiTheme="majorHAnsi" w:cstheme="majorBidi"/>
+      <w:color w:val="2F5496" w:themeColor="accent1" w:themeShade="BF"/>
+      <w:spacing w:val="-10"/>
+      <w:kern w:val="28"/>
+      <w:sz w:val="32"/>
+      <w:szCs w:val="56"/>
+    </w:rPr>
+  </w:style>
+  <w:style w:type="paragraph" w:styleId="Title">
+    <w:name w:val="Title"/>
+    <w:aliases w:val="Title 1"/>
+    <w:basedOn w:val="Normal"/>
+    <w:next w:val="Normal"/>
+    <w:link w:val="TitleChar"/>
+    <w:qFormat/>
+    <w:rsid w:val="00CA565E"/>
+    <w:pPr>
+      <w:contextualSpacing/>
+    </w:pPr>
+    <w:rPr>
+      <w:rFonts w:asciiTheme="majorHAnsi" w:eastAsiaTheme="majorEastAsia" w:hAnsiTheme="majorHAnsi" w:cstheme="majorBidi"/>
+      <w:color w:val="2F5496" w:themeColor="accent1" w:themeShade="BF"/>
+      <w:spacing w:val="-10"/>
+      <w:kern w:val="28"/>
+      <w:sz w:val="32"/>
+      <w:szCs w:val="56"/>
+    </w:rPr>
+  </w:style>
+  <w:style w:type="character" w:customStyle="1" w:styleId="TitleChar1">
+    <w:name w:val="Title Char1"/>
+    <w:basedOn w:val="DefaultParagraphFont"/>
+    <w:rsid w:val="00CA565E"/>
+    <w:rPr>
+      <w:rFonts w:asciiTheme="majorHAnsi" w:eastAsiaTheme="majorEastAsia" w:hAnsiTheme="majorHAnsi" w:cstheme="majorBidi"/>
+      <w:spacing w:val="-10"/>
+      <w:kern w:val="28"/>
+      <w:sz w:val="56"/>
+      <w:szCs w:val="56"/>
+    </w:rPr>
   </w:style>
 </w:styles>
 </file>
